--- a/doc/自定义插件分类文档.docx
+++ b/doc/自定义插件分类文档.docx
@@ -4383,23 +4383,580 @@
         </w:rPr>
         <w:t>单位：米</w:t>
       </w:r>
+    </w:p>
+    <w:p>
+      <w:pPr>
+        <w:numPr>
+          <w:ilvl w:val="0"/>
+          <w:numId w:val="0"/>
+        </w:numPr>
+        <w:rPr>
+          <w:rFonts w:hint="eastAsia" w:ascii="Consolas" w:hAnsi="Consolas" w:eastAsia="宋体"/>
+          <w:color w:val="A57800"/>
+          <w:sz w:val="22"/>
+          <w:highlight w:val="lightGray"/>
+          <w:lang w:val="en-US" w:eastAsia="zh-CN"/>
+        </w:rPr>
+      </w:pPr>
+    </w:p>
+    <w:p>
+      <w:pPr>
+        <w:pStyle w:val="4"/>
+        <w:numPr>
+          <w:ilvl w:val="0"/>
+          <w:numId w:val="2"/>
+        </w:numPr>
+        <w:rPr>
+          <w:rFonts w:hint="eastAsia"/>
+          <w:lang w:val="en-US" w:eastAsia="zh-CN"/>
+        </w:rPr>
+      </w:pPr>
+      <w:r>
+        <w:rPr>
+          <w:rFonts w:hint="eastAsia"/>
+          <w:lang w:val="en-US" w:eastAsia="zh-CN"/>
+        </w:rPr>
+        <w:t>RSA</w:t>
+      </w:r>
+      <w:r>
+        <w:rPr>
+          <w:rFonts w:hint="eastAsia" w:ascii="Consolas" w:hAnsi="Consolas" w:eastAsia="Consolas"/>
+          <w:color w:val="3E4B53"/>
+          <w:sz w:val="22"/>
+          <w:highlight w:val="lightGray"/>
+        </w:rPr>
+        <w:t>和Crypto加密解密</w:t>
+      </w:r>
+      <w:r>
+        <w:rPr>
+          <w:rFonts w:hint="eastAsia"/>
+          <w:lang w:val="en-US" w:eastAsia="zh-CN"/>
+        </w:rPr>
+        <w:t>（异步请求设置请求头header）(依赖RSA加密解密库jsrsasign-all-min.js，crypto-js.min.js)</w:t>
+      </w:r>
+    </w:p>
+    <w:p>
+      <w:pPr>
+        <w:numPr>
+          <w:ilvl w:val="0"/>
+          <w:numId w:val="0"/>
+        </w:numPr>
+        <w:rPr>
+          <w:rFonts w:hint="eastAsia" w:ascii="Consolas" w:hAnsi="Consolas" w:eastAsia="宋体"/>
+          <w:color w:val="3E4B53"/>
+          <w:sz w:val="22"/>
+          <w:lang w:val="en-US" w:eastAsia="zh-CN"/>
+        </w:rPr>
+      </w:pPr>
+      <w:r>
+        <w:rPr>
+          <w:rFonts w:hint="eastAsia"/>
+          <w:lang w:val="en-US" w:eastAsia="zh-CN"/>
+        </w:rPr>
+        <w:t>加密使用方法：</w:t>
+      </w:r>
+      <w:r>
+        <w:rPr>
+          <w:rFonts w:hint="eastAsia" w:ascii="Consolas" w:hAnsi="Consolas" w:eastAsia="Consolas"/>
+          <w:color w:val="3E4B53"/>
+          <w:sz w:val="22"/>
+        </w:rPr>
+        <w:t>$.backEncryptParam()</w:t>
+      </w:r>
+      <w:r>
+        <w:rPr>
+          <w:rFonts w:hint="eastAsia" w:ascii="Consolas" w:hAnsi="Consolas" w:eastAsia="宋体"/>
+          <w:color w:val="3E4B53"/>
+          <w:sz w:val="22"/>
+          <w:lang w:val="en-US" w:eastAsia="zh-CN"/>
+        </w:rPr>
+        <w:t>;</w:t>
+      </w:r>
+    </w:p>
+    <w:p>
+      <w:pPr>
+        <w:numPr>
+          <w:ilvl w:val="0"/>
+          <w:numId w:val="0"/>
+        </w:numPr>
+        <w:rPr>
+          <w:rFonts w:hint="eastAsia" w:ascii="Consolas" w:hAnsi="Consolas" w:eastAsia="宋体"/>
+          <w:color w:val="3E4B53"/>
+          <w:sz w:val="22"/>
+          <w:highlight w:val="lightGray"/>
+          <w:lang w:val="en-US" w:eastAsia="zh-CN"/>
+        </w:rPr>
+      </w:pPr>
+      <w:r>
+        <w:rPr>
+          <w:rFonts w:hint="eastAsia"/>
+          <w:lang w:val="en-US" w:eastAsia="zh-CN"/>
+        </w:rPr>
+        <w:t>解密使用方法：</w:t>
+      </w:r>
+      <w:r>
+        <w:rPr>
+          <w:rFonts w:hint="eastAsia" w:ascii="Consolas" w:hAnsi="Consolas" w:eastAsia="Consolas"/>
+          <w:color w:val="3E4B53"/>
+          <w:sz w:val="22"/>
+          <w:highlight w:val="lightGray"/>
+        </w:rPr>
+        <w:t>$.backDecryptParam(data)</w:t>
+      </w:r>
+      <w:r>
+        <w:rPr>
+          <w:rFonts w:hint="eastAsia" w:ascii="Consolas" w:hAnsi="Consolas" w:eastAsia="宋体"/>
+          <w:color w:val="3E4B53"/>
+          <w:sz w:val="22"/>
+          <w:lang w:val="en-US" w:eastAsia="zh-CN"/>
+        </w:rPr>
+        <w:t>;</w:t>
+      </w:r>
+    </w:p>
+    <w:p>
+      <w:pPr>
+        <w:numPr>
+          <w:ilvl w:val="0"/>
+          <w:numId w:val="0"/>
+        </w:numPr>
+        <w:rPr>
+          <w:rFonts w:hint="eastAsia" w:ascii="Consolas" w:hAnsi="Consolas" w:eastAsia="宋体"/>
+          <w:color w:val="3E4B53"/>
+          <w:sz w:val="22"/>
+          <w:lang w:val="en-US" w:eastAsia="zh-CN"/>
+        </w:rPr>
+      </w:pPr>
+      <w:r>
+        <w:rPr>
+          <w:rFonts w:hint="eastAsia" w:ascii="Consolas" w:hAnsi="Consolas" w:eastAsia="宋体"/>
+          <w:color w:val="3E4B53"/>
+          <w:sz w:val="22"/>
+          <w:lang w:val="en-US" w:eastAsia="zh-CN"/>
+        </w:rPr>
+        <w:t>Ps：</w:t>
+      </w:r>
+      <w:r>
+        <w:rPr>
+          <w:rFonts w:hint="eastAsia" w:ascii="Consolas" w:hAnsi="Consolas" w:eastAsia="Consolas"/>
+          <w:color w:val="95A3AB"/>
+          <w:sz w:val="22"/>
+        </w:rPr>
+        <w:t>@param</w:t>
+      </w:r>
+      <w:r>
+        <w:rPr>
+          <w:rFonts w:hint="eastAsia" w:ascii="Consolas" w:hAnsi="Consolas" w:eastAsia="宋体"/>
+          <w:color w:val="95A3AB"/>
+          <w:sz w:val="22"/>
+          <w:lang w:val="en-US" w:eastAsia="zh-CN"/>
+        </w:rPr>
+        <w:t xml:space="preserve"> data 后台响应返回的加密数据</w:t>
+      </w:r>
+    </w:p>
+    <w:p>
+      <w:pPr>
+        <w:numPr>
+          <w:ilvl w:val="0"/>
+          <w:numId w:val="0"/>
+        </w:numPr>
+        <w:rPr>
+          <w:rFonts w:hint="eastAsia" w:ascii="Consolas" w:hAnsi="Consolas" w:eastAsia="宋体"/>
+          <w:color w:val="3E4B53"/>
+          <w:sz w:val="22"/>
+          <w:highlight w:val="lightGray"/>
+          <w:lang w:val="en-US" w:eastAsia="zh-CN"/>
+        </w:rPr>
+      </w:pPr>
+      <w:r>
+        <w:rPr>
+          <w:rFonts w:hint="eastAsia" w:ascii="Consolas" w:hAnsi="Consolas" w:eastAsia="宋体"/>
+          <w:color w:val="3E4B53"/>
+          <w:sz w:val="22"/>
+          <w:highlight w:val="lightGray"/>
+          <w:lang w:val="en-US" w:eastAsia="zh-CN"/>
+        </w:rPr>
+        <w:t>使用方法如下：</w:t>
+      </w:r>
+    </w:p>
+    <w:p>
+      <w:pPr>
+        <w:spacing w:beforeLines="0" w:afterLines="0"/>
+        <w:jc w:val="left"/>
+        <w:rPr>
+          <w:rFonts w:hint="eastAsia" w:ascii="Consolas" w:hAnsi="Consolas" w:eastAsia="Consolas"/>
+          <w:sz w:val="22"/>
+        </w:rPr>
+      </w:pPr>
+      <w:r>
+        <w:rPr>
+          <w:rFonts w:hint="eastAsia" w:ascii="Consolas" w:hAnsi="Consolas" w:eastAsia="Consolas"/>
+          <w:color w:val="3E4B53"/>
+          <w:sz w:val="22"/>
+        </w:rPr>
+        <w:t>$.ajax({</w:t>
+      </w:r>
+    </w:p>
+    <w:p>
+      <w:pPr>
+        <w:spacing w:beforeLines="0" w:afterLines="0"/>
+        <w:jc w:val="left"/>
+        <w:rPr>
+          <w:rFonts w:hint="eastAsia" w:ascii="Consolas" w:hAnsi="Consolas" w:eastAsia="Consolas"/>
+          <w:sz w:val="22"/>
+        </w:rPr>
+      </w:pPr>
+      <w:r>
+        <w:rPr>
+          <w:rFonts w:hint="eastAsia" w:ascii="Consolas" w:hAnsi="Consolas" w:eastAsia="Consolas"/>
+          <w:color w:val="3E4B53"/>
+          <w:sz w:val="22"/>
+        </w:rPr>
+        <w:t xml:space="preserve">    type: </w:t>
+      </w:r>
+      <w:r>
+        <w:rPr>
+          <w:rFonts w:hint="eastAsia" w:ascii="Consolas" w:hAnsi="Consolas" w:eastAsia="Consolas"/>
+          <w:color w:val="248C85"/>
+          <w:sz w:val="22"/>
+        </w:rPr>
+        <w:t>"GET"</w:t>
+      </w:r>
+      <w:r>
+        <w:rPr>
+          <w:rFonts w:hint="eastAsia" w:ascii="Consolas" w:hAnsi="Consolas" w:eastAsia="Consolas"/>
+          <w:color w:val="3E4B53"/>
+          <w:sz w:val="22"/>
+        </w:rPr>
+        <w:t>,</w:t>
+      </w:r>
+    </w:p>
+    <w:p>
+      <w:pPr>
+        <w:spacing w:beforeLines="0" w:afterLines="0"/>
+        <w:jc w:val="left"/>
+        <w:rPr>
+          <w:rFonts w:hint="eastAsia" w:ascii="Consolas" w:hAnsi="Consolas" w:eastAsia="Consolas"/>
+          <w:sz w:val="22"/>
+        </w:rPr>
+      </w:pPr>
+      <w:r>
+        <w:rPr>
+          <w:rFonts w:hint="eastAsia" w:ascii="Consolas" w:hAnsi="Consolas" w:eastAsia="Consolas"/>
+          <w:color w:val="3E4B53"/>
+          <w:sz w:val="22"/>
+        </w:rPr>
+        <w:t xml:space="preserve">    </w:t>
+      </w:r>
+      <w:r>
+        <w:rPr>
+          <w:rFonts w:hint="eastAsia" w:ascii="Consolas" w:hAnsi="Consolas" w:eastAsia="Consolas"/>
+          <w:color w:val="3C7A03"/>
+          <w:sz w:val="22"/>
+        </w:rPr>
+        <w:t>url</w:t>
+      </w:r>
+      <w:r>
+        <w:rPr>
+          <w:rFonts w:hint="eastAsia" w:ascii="Consolas" w:hAnsi="Consolas" w:eastAsia="Consolas"/>
+          <w:color w:val="3E4B53"/>
+          <w:sz w:val="22"/>
+        </w:rPr>
+        <w:t xml:space="preserve">: </w:t>
+      </w:r>
+      <w:r>
+        <w:rPr>
+          <w:rFonts w:hint="eastAsia" w:ascii="Consolas" w:hAnsi="Consolas" w:eastAsia="Consolas"/>
+          <w:color w:val="248C85"/>
+          <w:sz w:val="22"/>
+        </w:rPr>
+        <w:t>"default.aspx"</w:t>
+      </w:r>
+      <w:r>
+        <w:rPr>
+          <w:rFonts w:hint="eastAsia" w:ascii="Consolas" w:hAnsi="Consolas" w:eastAsia="Consolas"/>
+          <w:color w:val="3E4B53"/>
+          <w:sz w:val="22"/>
+        </w:rPr>
+        <w:t>,</w:t>
+      </w:r>
+    </w:p>
+    <w:p>
+      <w:pPr>
+        <w:spacing w:beforeLines="0" w:afterLines="0"/>
+        <w:jc w:val="left"/>
+        <w:rPr>
+          <w:rFonts w:hint="eastAsia" w:ascii="Consolas" w:hAnsi="Consolas" w:eastAsia="Consolas"/>
+          <w:sz w:val="22"/>
+        </w:rPr>
+      </w:pPr>
+      <w:r>
+        <w:rPr>
+          <w:rFonts w:hint="eastAsia" w:ascii="Consolas" w:hAnsi="Consolas" w:eastAsia="Consolas"/>
+          <w:color w:val="3E4B53"/>
+          <w:sz w:val="22"/>
+        </w:rPr>
+        <w:t xml:space="preserve">   </w:t>
+      </w:r>
+      <w:r>
+        <w:rPr>
+          <w:rFonts w:hint="eastAsia" w:ascii="Consolas" w:hAnsi="Consolas" w:eastAsia="Consolas"/>
+          <w:sz w:val="22"/>
+        </w:rPr>
+        <w:t xml:space="preserve"> </w:t>
+      </w:r>
+      <w:r>
+        <w:rPr>
+          <w:rFonts w:hint="eastAsia" w:ascii="Consolas" w:hAnsi="Consolas" w:eastAsia="Consolas"/>
+          <w:color w:val="3E4B53"/>
+          <w:sz w:val="22"/>
+        </w:rPr>
+        <w:t>headers: {</w:t>
+      </w:r>
+    </w:p>
+    <w:p>
+      <w:pPr>
+        <w:spacing w:beforeLines="0" w:afterLines="0"/>
+        <w:jc w:val="left"/>
+        <w:rPr>
+          <w:rFonts w:hint="eastAsia" w:ascii="Consolas" w:hAnsi="Consolas" w:eastAsia="Consolas"/>
+          <w:sz w:val="22"/>
+        </w:rPr>
+      </w:pPr>
+      <w:r>
+        <w:rPr>
+          <w:rFonts w:hint="eastAsia" w:ascii="Consolas" w:hAnsi="Consolas" w:eastAsia="Consolas"/>
+          <w:color w:val="3E4B53"/>
+          <w:sz w:val="22"/>
+        </w:rPr>
+        <w:tab/>
+      </w:r>
+      <w:r>
+        <w:rPr>
+          <w:rFonts w:hint="eastAsia" w:ascii="Consolas" w:hAnsi="Consolas" w:eastAsia="Consolas"/>
+          <w:color w:val="3E4B53"/>
+          <w:sz w:val="22"/>
+        </w:rPr>
+        <w:tab/>
+      </w:r>
+      <w:r>
+        <w:rPr>
+          <w:rFonts w:hint="eastAsia" w:ascii="Consolas" w:hAnsi="Consolas" w:eastAsia="Consolas"/>
+          <w:color w:val="3E4B53"/>
+          <w:sz w:val="22"/>
+        </w:rPr>
+        <w:t xml:space="preserve">        http_sign: $.backEncryptParam()</w:t>
+      </w:r>
+    </w:p>
+    <w:p>
+      <w:pPr>
+        <w:spacing w:beforeLines="0" w:afterLines="0"/>
+        <w:jc w:val="left"/>
+        <w:rPr>
+          <w:rFonts w:hint="eastAsia" w:ascii="Consolas" w:hAnsi="Consolas" w:eastAsia="Consolas"/>
+          <w:sz w:val="22"/>
+        </w:rPr>
+      </w:pPr>
+      <w:r>
+        <w:rPr>
+          <w:rFonts w:hint="eastAsia" w:ascii="Consolas" w:hAnsi="Consolas" w:eastAsia="Consolas"/>
+          <w:color w:val="3E4B53"/>
+          <w:sz w:val="22"/>
+        </w:rPr>
+        <w:tab/>
+      </w:r>
+      <w:r>
+        <w:rPr>
+          <w:rFonts w:hint="eastAsia" w:ascii="Consolas" w:hAnsi="Consolas" w:eastAsia="Consolas"/>
+          <w:color w:val="3E4B53"/>
+          <w:sz w:val="22"/>
+        </w:rPr>
+        <w:tab/>
+      </w:r>
+      <w:r>
+        <w:rPr>
+          <w:rFonts w:hint="eastAsia" w:ascii="Consolas" w:hAnsi="Consolas" w:eastAsia="Consolas"/>
+          <w:color w:val="3E4B53"/>
+          <w:sz w:val="22"/>
+        </w:rPr>
+        <w:t xml:space="preserve">    },</w:t>
+      </w:r>
+    </w:p>
+    <w:p>
+      <w:pPr>
+        <w:spacing w:beforeLines="0" w:afterLines="0"/>
+        <w:ind w:firstLine="440"/>
+        <w:jc w:val="left"/>
+        <w:rPr>
+          <w:rFonts w:hint="eastAsia" w:ascii="Consolas" w:hAnsi="Consolas" w:eastAsia="Consolas"/>
+          <w:color w:val="3E4B53"/>
+          <w:sz w:val="22"/>
+        </w:rPr>
+      </w:pPr>
+      <w:r>
+        <w:rPr>
+          <w:rFonts w:hint="eastAsia" w:ascii="Consolas" w:hAnsi="Consolas" w:eastAsia="Consolas"/>
+          <w:color w:val="3E4B53"/>
+          <w:sz w:val="22"/>
+        </w:rPr>
+        <w:t xml:space="preserve">success: </w:t>
+      </w:r>
+      <w:r>
+        <w:rPr>
+          <w:rFonts w:hint="eastAsia" w:ascii="Consolas" w:hAnsi="Consolas" w:eastAsia="Consolas"/>
+          <w:color w:val="364BC0"/>
+          <w:sz w:val="22"/>
+        </w:rPr>
+        <w:t>function</w:t>
+      </w:r>
+      <w:r>
+        <w:rPr>
+          <w:rFonts w:hint="eastAsia" w:ascii="Consolas" w:hAnsi="Consolas" w:eastAsia="Consolas"/>
+          <w:color w:val="3E4B53"/>
+          <w:sz w:val="22"/>
+        </w:rPr>
+        <w:t>(</w:t>
+      </w:r>
+      <w:r>
+        <w:rPr>
+          <w:rFonts w:hint="eastAsia" w:ascii="Consolas" w:hAnsi="Consolas" w:eastAsia="宋体"/>
+          <w:color w:val="A57800"/>
+          <w:sz w:val="22"/>
+          <w:lang w:val="en-US" w:eastAsia="zh-CN"/>
+        </w:rPr>
+        <w:t>data</w:t>
+      </w:r>
+      <w:r>
+        <w:rPr>
+          <w:rFonts w:hint="eastAsia" w:ascii="Consolas" w:hAnsi="Consolas" w:eastAsia="Consolas"/>
+          <w:color w:val="3E4B53"/>
+          <w:sz w:val="22"/>
+        </w:rPr>
+        <w:t>) {</w:t>
+      </w:r>
       <w:bookmarkStart w:id="8" w:name="_GoBack"/>
       <w:bookmarkEnd w:id="8"/>
     </w:p>
     <w:p>
       <w:pPr>
-        <w:numPr>
-          <w:ilvl w:val="0"/>
-          <w:numId w:val="0"/>
-        </w:numPr>
-        <w:rPr>
-          <w:rFonts w:hint="eastAsia" w:ascii="Consolas" w:hAnsi="Consolas" w:eastAsia="宋体"/>
-          <w:color w:val="A57800"/>
-          <w:sz w:val="22"/>
-          <w:highlight w:val="lightGray"/>
-          <w:lang w:val="en-US" w:eastAsia="zh-CN"/>
-        </w:rPr>
-      </w:pPr>
+        <w:spacing w:beforeLines="0" w:afterLines="0"/>
+        <w:ind w:left="420" w:leftChars="0" w:firstLine="440"/>
+        <w:jc w:val="left"/>
+        <w:rPr>
+          <w:rFonts w:hint="eastAsia" w:ascii="Consolas" w:hAnsi="Consolas" w:eastAsia="Consolas"/>
+          <w:color w:val="3E4B53"/>
+          <w:sz w:val="22"/>
+        </w:rPr>
+      </w:pPr>
+      <w:r>
+        <w:rPr>
+          <w:rFonts w:hint="eastAsia" w:ascii="Consolas" w:hAnsi="Consolas" w:eastAsia="Consolas"/>
+          <w:color w:val="364BC0"/>
+          <w:sz w:val="22"/>
+          <w:highlight w:val="lightGray"/>
+        </w:rPr>
+        <w:t xml:space="preserve">var </w:t>
+      </w:r>
+      <w:r>
+        <w:rPr>
+          <w:rFonts w:hint="eastAsia" w:ascii="Consolas" w:hAnsi="Consolas" w:eastAsia="Consolas"/>
+          <w:color w:val="3E4B53"/>
+          <w:sz w:val="22"/>
+        </w:rPr>
+        <w:t>result</w:t>
+      </w:r>
+      <w:r>
+        <w:rPr>
+          <w:rFonts w:hint="eastAsia" w:ascii="Consolas" w:hAnsi="Consolas" w:eastAsia="宋体"/>
+          <w:color w:val="3E4B53"/>
+          <w:sz w:val="22"/>
+          <w:lang w:val="en-US" w:eastAsia="zh-CN"/>
+        </w:rPr>
+        <w:t xml:space="preserve"> </w:t>
+      </w:r>
+      <w:r>
+        <w:rPr>
+          <w:rFonts w:hint="eastAsia" w:ascii="Consolas" w:hAnsi="Consolas" w:eastAsia="Consolas"/>
+          <w:color w:val="577909"/>
+          <w:sz w:val="22"/>
+          <w:highlight w:val="lightGray"/>
+        </w:rPr>
+        <w:t xml:space="preserve">= </w:t>
+      </w:r>
+      <w:r>
+        <w:rPr>
+          <w:rFonts w:hint="eastAsia" w:ascii="Consolas" w:hAnsi="Consolas" w:eastAsia="Consolas"/>
+          <w:color w:val="9B1CEB"/>
+          <w:sz w:val="22"/>
+          <w:highlight w:val="lightGray"/>
+        </w:rPr>
+        <w:t>JSON</w:t>
+      </w:r>
+      <w:r>
+        <w:rPr>
+          <w:rFonts w:hint="eastAsia" w:ascii="Consolas" w:hAnsi="Consolas" w:eastAsia="Consolas"/>
+          <w:color w:val="3E4B53"/>
+          <w:sz w:val="22"/>
+          <w:highlight w:val="lightGray"/>
+        </w:rPr>
+        <w:t>.parse($.backDecryptParam(data));</w:t>
+      </w:r>
+    </w:p>
+    <w:p>
+      <w:pPr>
+        <w:spacing w:beforeLines="0" w:afterLines="0"/>
+        <w:jc w:val="left"/>
+        <w:rPr>
+          <w:rFonts w:hint="eastAsia" w:ascii="Consolas" w:hAnsi="Consolas" w:eastAsia="Consolas"/>
+          <w:sz w:val="22"/>
+        </w:rPr>
+      </w:pPr>
+      <w:r>
+        <w:rPr>
+          <w:rFonts w:hint="eastAsia" w:ascii="Consolas" w:hAnsi="Consolas" w:eastAsia="Consolas"/>
+          <w:color w:val="3E4B53"/>
+          <w:sz w:val="22"/>
+        </w:rPr>
+        <w:t xml:space="preserve">        alert(result);</w:t>
+      </w:r>
+    </w:p>
+    <w:p>
+      <w:pPr>
+        <w:spacing w:beforeLines="0" w:afterLines="0"/>
+        <w:jc w:val="left"/>
+        <w:rPr>
+          <w:rFonts w:hint="eastAsia" w:ascii="Consolas" w:hAnsi="Consolas" w:eastAsia="Consolas"/>
+          <w:sz w:val="22"/>
+        </w:rPr>
+      </w:pPr>
+      <w:r>
+        <w:rPr>
+          <w:rFonts w:hint="eastAsia" w:ascii="Consolas" w:hAnsi="Consolas" w:eastAsia="Consolas"/>
+          <w:color w:val="3E4B53"/>
+          <w:sz w:val="22"/>
+        </w:rPr>
+        <w:t xml:space="preserve">    }</w:t>
+      </w:r>
+    </w:p>
+    <w:p>
+      <w:pPr>
+        <w:numPr>
+          <w:ilvl w:val="0"/>
+          <w:numId w:val="0"/>
+        </w:numPr>
+        <w:rPr>
+          <w:rFonts w:hint="eastAsia" w:ascii="Consolas" w:hAnsi="Consolas" w:eastAsia="Consolas"/>
+          <w:color w:val="3E4B53"/>
+          <w:sz w:val="22"/>
+        </w:rPr>
+      </w:pPr>
+      <w:r>
+        <w:rPr>
+          <w:rFonts w:hint="eastAsia" w:ascii="Consolas" w:hAnsi="Consolas" w:eastAsia="Consolas"/>
+          <w:color w:val="3E4B53"/>
+          <w:sz w:val="22"/>
+        </w:rPr>
+        <w:t>});</w:t>
+      </w:r>
     </w:p>
     <w:p>
       <w:pPr>

--- a/doc/自定义插件分类文档.docx
+++ b/doc/自定义插件分类文档.docx
@@ -4,32 +4,83 @@
   <w:body>
     <w:p>
       <w:pPr>
-        <w:pStyle w:val="2"/>
-        <w:rPr>
+        <w:rPr>
+          <w:rFonts w:hint="eastAsia" w:ascii="Consolas" w:hAnsi="Consolas" w:eastAsia="Consolas"/>
+          <w:color w:val="248C85"/>
+          <w:sz w:val="18"/>
+          <w:highlight w:val="lightGray"/>
+        </w:rPr>
+      </w:pPr>
+      <w:r>
+        <w:rPr>
+          <w:rStyle w:val="10"/>
           <w:rFonts w:hint="eastAsia"/>
           <w:lang w:eastAsia="zh-CN"/>
         </w:rPr>
-      </w:pPr>
-      <w:r>
-        <w:rPr>
+        <w:t>公共全局</w:t>
+      </w:r>
+      <w:r>
+        <w:rPr>
+          <w:rStyle w:val="10"/>
+          <w:rFonts w:hint="eastAsia"/>
+          <w:lang w:val="en-US" w:eastAsia="zh-CN"/>
+        </w:rPr>
+        <w:t>jquery</w:t>
+      </w:r>
+      <w:r>
+        <w:rPr>
+          <w:rStyle w:val="10"/>
           <w:rFonts w:hint="eastAsia"/>
           <w:lang w:eastAsia="zh-CN"/>
         </w:rPr>
-        <w:t>前端自定义插件（jquery.myPlugIn</w:t>
-      </w:r>
-      <w:r>
-        <w:rPr>
-          <w:rFonts w:hint="eastAsia"/>
-          <w:lang w:val="en-US" w:eastAsia="zh-CN"/>
-        </w:rPr>
-        <w:t>_v1.0</w:t>
-      </w:r>
-      <w:r>
-        <w:rPr>
+        <w:t>插件</w:t>
+      </w:r>
+      <w:r>
+        <w:rPr>
+          <w:rFonts w:hint="eastAsia" w:ascii="Consolas" w:hAnsi="Consolas" w:eastAsia="Consolas"/>
+          <w:color w:val="248C85"/>
+          <w:sz w:val="18"/>
+          <w:highlight w:val="lightGray"/>
+        </w:rPr>
+        <w:t>jquery.xhb.plugin.js</w:t>
+      </w:r>
+    </w:p>
+    <w:p>
+      <w:pPr>
+        <w:rPr>
+          <w:rFonts w:hint="eastAsia" w:ascii="Consolas" w:hAnsi="Consolas" w:eastAsia="宋体"/>
+          <w:color w:val="248C85"/>
+          <w:sz w:val="18"/>
+          <w:highlight w:val="lightGray"/>
+          <w:lang w:val="en-US" w:eastAsia="zh-CN"/>
+        </w:rPr>
+      </w:pPr>
+      <w:r>
+        <w:rPr>
+          <w:rStyle w:val="10"/>
           <w:rFonts w:hint="eastAsia"/>
           <w:lang w:eastAsia="zh-CN"/>
         </w:rPr>
-        <w:t>.js）</w:t>
+        <w:t>需要依赖第三方的插件库</w:t>
+      </w:r>
+      <w:r>
+        <w:rPr>
+          <w:rFonts w:hint="eastAsia" w:ascii="Consolas" w:hAnsi="Consolas" w:eastAsia="宋体"/>
+          <w:color w:val="248C85"/>
+          <w:sz w:val="18"/>
+          <w:highlight w:val="lightGray"/>
+          <w:lang w:val="en-US" w:eastAsia="zh-CN"/>
+        </w:rPr>
+        <w:t xml:space="preserve"> </w:t>
+      </w:r>
+      <w:r>
+        <w:rPr>
+          <w:rFonts w:hint="eastAsia" w:ascii="Consolas" w:hAnsi="Consolas" w:eastAsia="Consolas"/>
+          <w:color w:val="248C85"/>
+          <w:sz w:val="18"/>
+          <w:highlight w:val="lightGray"/>
+        </w:rPr>
+        <w:t>jquery.xhb.otherPlugin.js</w:t>
       </w:r>
     </w:p>
     <w:p>
@@ -45,7 +96,16 @@
           <w:rFonts w:hint="eastAsia"/>
           <w:lang w:val="en-US" w:eastAsia="zh-CN"/>
         </w:rPr>
-        <w:t>Ps：插件参数类型对应表</w:t>
+        <w:t>Ps：插件参数类型对</w:t>
+      </w:r>
+      <w:bookmarkStart w:id="11" w:name="_GoBack"/>
+      <w:bookmarkEnd w:id="11"/>
+      <w:r>
+        <w:rPr>
+          <w:rFonts w:hint="eastAsia"/>
+          <w:lang w:val="en-US" w:eastAsia="zh-CN"/>
+        </w:rPr>
+        <w:t>应表</w:t>
       </w:r>
     </w:p>
     <w:tbl>
@@ -2226,11 +2286,114 @@
     </w:p>
     <w:p>
       <w:pPr>
-        <w:rPr>
-          <w:rFonts w:hint="eastAsia"/>
-          <w:lang w:val="en-US" w:eastAsia="zh-CN"/>
-        </w:rPr>
-      </w:pPr>
+        <w:pStyle w:val="4"/>
+        <w:numPr>
+          <w:ilvl w:val="0"/>
+          <w:numId w:val="2"/>
+        </w:numPr>
+        <w:rPr>
+          <w:rFonts w:hint="eastAsia"/>
+          <w:lang w:val="en-US" w:eastAsia="zh-CN"/>
+        </w:rPr>
+      </w:pPr>
+      <w:r>
+        <w:rPr>
+          <w:rFonts w:hint="eastAsia"/>
+          <w:lang w:val="en-US" w:eastAsia="zh-CN"/>
+        </w:rPr>
+        <w:t>获取地址栏所有参数，返回json数据格式</w:t>
+      </w:r>
+    </w:p>
+    <w:p>
+      <w:pPr>
+        <w:numPr>
+          <w:ilvl w:val="0"/>
+          <w:numId w:val="0"/>
+        </w:numPr>
+        <w:rPr>
+          <w:rFonts w:hint="eastAsia" w:ascii="Consolas" w:hAnsi="Consolas" w:eastAsia="宋体"/>
+          <w:color w:val="3E4B53"/>
+          <w:sz w:val="22"/>
+          <w:highlight w:val="lightGray"/>
+          <w:lang w:val="en-US" w:eastAsia="zh-CN"/>
+        </w:rPr>
+      </w:pPr>
+      <w:r>
+        <w:rPr>
+          <w:rFonts w:hint="eastAsia"/>
+          <w:lang w:val="en-US" w:eastAsia="zh-CN"/>
+        </w:rPr>
+        <w:t>使用方法：$.</w:t>
+      </w:r>
+      <w:r>
+        <w:rPr>
+          <w:rFonts w:hint="eastAsia" w:ascii="Consolas" w:hAnsi="Consolas" w:eastAsia="Consolas"/>
+          <w:color w:val="3E4B53"/>
+          <w:sz w:val="18"/>
+          <w:highlight w:val="lightGray"/>
+        </w:rPr>
+        <w:t>oGetParam</w:t>
+      </w:r>
+      <w:r>
+        <w:rPr>
+          <w:rFonts w:hint="eastAsia" w:ascii="Consolas" w:hAnsi="Consolas" w:eastAsia="宋体"/>
+          <w:color w:val="3E4B53"/>
+          <w:sz w:val="22"/>
+          <w:highlight w:val="lightGray"/>
+          <w:lang w:val="en-US" w:eastAsia="zh-CN"/>
+        </w:rPr>
+        <w:t>();</w:t>
+      </w:r>
+    </w:p>
+    <w:p>
+      <w:pPr>
+        <w:spacing w:beforeLines="0" w:afterLines="0"/>
+        <w:jc w:val="left"/>
+        <w:rPr>
+          <w:rFonts w:hint="eastAsia" w:ascii="Consolas" w:hAnsi="Consolas" w:eastAsia="Consolas"/>
+          <w:sz w:val="18"/>
+        </w:rPr>
+      </w:pPr>
+      <w:r>
+        <w:rPr>
+          <w:rFonts w:hint="eastAsia" w:ascii="Consolas" w:hAnsi="Consolas" w:eastAsia="Consolas"/>
+          <w:color w:val="95A3AB"/>
+          <w:sz w:val="18"/>
+        </w:rPr>
+        <w:t xml:space="preserve"> * 获取地址栏所有参数，返回json数据格式</w:t>
+      </w:r>
+    </w:p>
+    <w:p>
+      <w:pPr>
+        <w:rPr>
+          <w:rFonts w:hint="eastAsia"/>
+          <w:lang w:val="en-US" w:eastAsia="zh-CN"/>
+        </w:rPr>
+      </w:pPr>
+      <w:r>
+        <w:rPr>
+          <w:rFonts w:hint="eastAsia" w:ascii="Consolas" w:hAnsi="Consolas" w:eastAsia="Consolas"/>
+          <w:color w:val="95A3AB"/>
+          <w:sz w:val="18"/>
+        </w:rPr>
+        <w:t xml:space="preserve">* @return </w:t>
+      </w:r>
+      <w:r>
+        <w:rPr>
+          <w:rFonts w:hint="eastAsia" w:ascii="Consolas" w:hAnsi="Consolas" w:eastAsia="Consolas"/>
+          <w:color w:val="000000"/>
+          <w:sz w:val="18"/>
+        </w:rPr>
+        <w:t>{Object}</w:t>
+      </w:r>
+      <w:r>
+        <w:rPr>
+          <w:rFonts w:hint="eastAsia" w:ascii="Consolas" w:hAnsi="Consolas" w:eastAsia="Consolas"/>
+          <w:color w:val="95A3AB"/>
+          <w:sz w:val="18"/>
+        </w:rPr>
+        <w:t xml:space="preserve"> </w:t>
+      </w:r>
     </w:p>
     <w:p>
       <w:pPr>
@@ -2826,7 +2989,15 @@
           <w:rFonts w:hint="eastAsia"/>
           <w:lang w:val="en-US" w:eastAsia="zh-CN"/>
         </w:rPr>
-        <w:t>使用方法：$.</w:t>
+        <w:t>使用方法：</w:t>
+      </w:r>
+      <w:bookmarkStart w:id="3" w:name="OLE_LINK11"/>
+      <w:r>
+        <w:rPr>
+          <w:rFonts w:hint="eastAsia"/>
+          <w:lang w:val="en-US" w:eastAsia="zh-CN"/>
+        </w:rPr>
+        <w:t>$.</w:t>
       </w:r>
       <w:r>
         <w:rPr>
@@ -2837,6 +3008,7 @@
         </w:rPr>
         <w:t>formatDateTime</w:t>
       </w:r>
+      <w:bookmarkEnd w:id="3"/>
       <w:r>
         <w:rPr>
           <w:rFonts w:hint="eastAsia" w:ascii="Consolas" w:hAnsi="Consolas" w:eastAsia="宋体"/>
@@ -3236,11 +3408,9 @@
           <w:numId w:val="0"/>
         </w:numPr>
         <w:rPr>
-          <w:rFonts w:hint="eastAsia" w:ascii="Consolas" w:hAnsi="Consolas" w:eastAsia="宋体"/>
-          <w:color w:val="3E4B53"/>
-          <w:sz w:val="22"/>
-          <w:highlight w:val="lightGray"/>
-          <w:lang w:val="en-US" w:eastAsia="zh-CN"/>
+          <w:rFonts w:hint="eastAsia" w:ascii="Consolas" w:hAnsi="Consolas" w:eastAsia="Consolas"/>
+          <w:color w:val="3E4B53"/>
+          <w:sz w:val="22"/>
         </w:rPr>
       </w:pPr>
       <w:r>
@@ -3301,6 +3471,174 @@
           <w:rFonts w:hint="eastAsia"/>
           <w:lang w:val="en-US" w:eastAsia="zh-CN"/>
         </w:rPr>
+        <w:t>秒数转换时分秒时间格式</w:t>
+      </w:r>
+    </w:p>
+    <w:p>
+      <w:pPr>
+        <w:numPr>
+          <w:ilvl w:val="0"/>
+          <w:numId w:val="0"/>
+        </w:numPr>
+        <w:rPr>
+          <w:rFonts w:hint="eastAsia" w:ascii="Consolas" w:hAnsi="Consolas" w:eastAsia="宋体"/>
+          <w:color w:val="3E4B53"/>
+          <w:sz w:val="22"/>
+          <w:highlight w:val="lightGray"/>
+          <w:lang w:val="en-US" w:eastAsia="zh-CN"/>
+        </w:rPr>
+      </w:pPr>
+      <w:r>
+        <w:rPr>
+          <w:rFonts w:hint="eastAsia"/>
+          <w:lang w:val="en-US" w:eastAsia="zh-CN"/>
+        </w:rPr>
+        <w:t>使用方法：$.</w:t>
+      </w:r>
+      <w:r>
+        <w:rPr>
+          <w:rFonts w:hint="eastAsia" w:ascii="Consolas" w:hAnsi="Consolas" w:eastAsia="Consolas"/>
+          <w:color w:val="3E4B53"/>
+          <w:sz w:val="18"/>
+          <w:highlight w:val="lightGray"/>
+        </w:rPr>
+        <w:t>secondToStr</w:t>
+      </w:r>
+      <w:r>
+        <w:rPr>
+          <w:rFonts w:hint="eastAsia" w:ascii="Consolas" w:hAnsi="Consolas" w:eastAsia="宋体"/>
+          <w:color w:val="3E4B53"/>
+          <w:sz w:val="22"/>
+          <w:highlight w:val="lightGray"/>
+          <w:lang w:val="en-US" w:eastAsia="zh-CN"/>
+        </w:rPr>
+        <w:t>(</w:t>
+      </w:r>
+      <w:r>
+        <w:rPr>
+          <w:rFonts w:hint="eastAsia" w:ascii="Consolas" w:hAnsi="Consolas" w:eastAsia="Consolas"/>
+          <w:color w:val="A57800"/>
+          <w:sz w:val="18"/>
+          <w:highlight w:val="lightGray"/>
+        </w:rPr>
+        <w:t>nSecond</w:t>
+      </w:r>
+      <w:r>
+        <w:rPr>
+          <w:rFonts w:hint="eastAsia" w:ascii="Consolas" w:hAnsi="Consolas" w:eastAsia="宋体"/>
+          <w:color w:val="3E4B53"/>
+          <w:sz w:val="22"/>
+          <w:highlight w:val="lightGray"/>
+          <w:lang w:val="en-US" w:eastAsia="zh-CN"/>
+        </w:rPr>
+        <w:t>);</w:t>
+      </w:r>
+    </w:p>
+    <w:p>
+      <w:pPr>
+        <w:spacing w:beforeLines="0" w:afterLines="0"/>
+        <w:jc w:val="left"/>
+        <w:rPr>
+          <w:rFonts w:hint="eastAsia" w:ascii="Consolas" w:hAnsi="Consolas" w:eastAsia="Consolas"/>
+          <w:sz w:val="18"/>
+        </w:rPr>
+      </w:pPr>
+      <w:r>
+        <w:rPr>
+          <w:rFonts w:hint="eastAsia" w:ascii="Consolas" w:hAnsi="Consolas" w:eastAsia="Consolas"/>
+          <w:color w:val="95A3AB"/>
+          <w:sz w:val="18"/>
+        </w:rPr>
+        <w:t xml:space="preserve"> * @param </w:t>
+      </w:r>
+      <w:r>
+        <w:rPr>
+          <w:rFonts w:hint="eastAsia" w:ascii="Consolas" w:hAnsi="Consolas" w:eastAsia="Consolas"/>
+          <w:color w:val="000000"/>
+          <w:sz w:val="18"/>
+        </w:rPr>
+        <w:t>{Number}</w:t>
+      </w:r>
+      <w:r>
+        <w:rPr>
+          <w:rFonts w:hint="eastAsia" w:ascii="Consolas" w:hAnsi="Consolas" w:eastAsia="Consolas"/>
+          <w:color w:val="95A3AB"/>
+          <w:sz w:val="18"/>
+        </w:rPr>
+        <w:t xml:space="preserve"> nSecond 秒数</w:t>
+      </w:r>
+    </w:p>
+    <w:p>
+      <w:pPr>
+        <w:numPr>
+          <w:ilvl w:val="0"/>
+          <w:numId w:val="0"/>
+        </w:numPr>
+        <w:rPr>
+          <w:rFonts w:hint="eastAsia" w:ascii="Consolas" w:hAnsi="Consolas" w:eastAsia="Consolas"/>
+          <w:color w:val="3E4B53"/>
+          <w:sz w:val="22"/>
+          <w:lang w:val="en-US" w:eastAsia="zh-CN"/>
+        </w:rPr>
+      </w:pPr>
+      <w:r>
+        <w:rPr>
+          <w:rFonts w:hint="eastAsia" w:ascii="Consolas" w:hAnsi="Consolas" w:eastAsia="Consolas"/>
+          <w:color w:val="95A3AB"/>
+          <w:sz w:val="18"/>
+        </w:rPr>
+        <w:tab/>
+      </w:r>
+      <w:r>
+        <w:rPr>
+          <w:rFonts w:hint="eastAsia" w:ascii="Consolas" w:hAnsi="Consolas" w:eastAsia="Consolas"/>
+          <w:color w:val="95A3AB"/>
+          <w:sz w:val="18"/>
+        </w:rPr>
+        <w:tab/>
+      </w:r>
+      <w:r>
+        <w:rPr>
+          <w:rFonts w:hint="eastAsia" w:ascii="Consolas" w:hAnsi="Consolas" w:eastAsia="Consolas"/>
+          <w:color w:val="95A3AB"/>
+          <w:sz w:val="18"/>
+        </w:rPr>
+        <w:tab/>
+      </w:r>
+      <w:r>
+        <w:rPr>
+          <w:rFonts w:hint="eastAsia" w:ascii="Consolas" w:hAnsi="Consolas" w:eastAsia="Consolas"/>
+          <w:color w:val="95A3AB"/>
+          <w:sz w:val="18"/>
+        </w:rPr>
+        <w:t xml:space="preserve"> * @return </w:t>
+      </w:r>
+      <w:r>
+        <w:rPr>
+          <w:rFonts w:hint="eastAsia" w:ascii="Consolas" w:hAnsi="Consolas" w:eastAsia="Consolas"/>
+          <w:color w:val="000000"/>
+          <w:sz w:val="18"/>
+        </w:rPr>
+        <w:t>{String}</w:t>
+      </w:r>
+    </w:p>
+    <w:p>
+      <w:pPr>
+        <w:pStyle w:val="4"/>
+        <w:numPr>
+          <w:ilvl w:val="0"/>
+          <w:numId w:val="2"/>
+        </w:numPr>
+        <w:rPr>
+          <w:rFonts w:hint="eastAsia"/>
+          <w:lang w:val="en-US" w:eastAsia="zh-CN"/>
+        </w:rPr>
+      </w:pPr>
+      <w:r>
+        <w:rPr>
+          <w:rFonts w:hint="eastAsia"/>
+          <w:lang w:val="en-US" w:eastAsia="zh-CN"/>
+        </w:rPr>
         <w:t>序列化的表单数据转化为对象类型</w:t>
       </w:r>
     </w:p>
@@ -3325,7 +3663,7 @@
         </w:rPr>
         <w:t>使用方法：$.</w:t>
       </w:r>
-      <w:bookmarkStart w:id="3" w:name="OLE_LINK6"/>
+      <w:bookmarkStart w:id="4" w:name="OLE_LINK6"/>
       <w:r>
         <w:rPr>
           <w:rFonts w:hint="eastAsia" w:ascii="Consolas" w:hAnsi="Consolas" w:eastAsia="Consolas"/>
@@ -3335,7 +3673,7 @@
         </w:rPr>
         <w:t>serializeToObj</w:t>
       </w:r>
-      <w:bookmarkEnd w:id="3"/>
+      <w:bookmarkEnd w:id="4"/>
       <w:r>
         <w:rPr>
           <w:rFonts w:hint="eastAsia" w:ascii="Consolas" w:hAnsi="Consolas" w:eastAsia="宋体"/>
@@ -4833,8 +5171,6 @@
         </w:rPr>
         <w:t>) {</w:t>
       </w:r>
-      <w:bookmarkStart w:id="8" w:name="_GoBack"/>
-      <w:bookmarkEnd w:id="8"/>
     </w:p>
     <w:p>
       <w:pPr>
@@ -5112,7 +5448,7 @@
           <w:lang w:val="en-US" w:eastAsia="zh-CN"/>
         </w:rPr>
       </w:pPr>
-      <w:bookmarkStart w:id="4" w:name="OLE_LINK1"/>
+      <w:bookmarkStart w:id="5" w:name="OLE_LINK1"/>
       <w:r>
         <w:rPr>
           <w:rFonts w:hint="eastAsia"/>
@@ -5140,7 +5476,7 @@
         <w:t>(event).x==&gt;获取鼠标水平位置</w:t>
       </w:r>
     </w:p>
-    <w:bookmarkEnd w:id="4"/>
+    <w:bookmarkEnd w:id="5"/>
     <w:p>
       <w:pPr>
         <w:numPr>
@@ -5746,9 +6082,2579 @@
     </w:p>
     <w:p>
       <w:pPr>
-        <w:rPr>
-          <w:rFonts w:hint="eastAsia"/>
-          <w:lang w:val="en-US" w:eastAsia="zh-CN"/>
+        <w:pStyle w:val="3"/>
+        <w:numPr>
+          <w:ilvl w:val="0"/>
+          <w:numId w:val="3"/>
+        </w:numPr>
+        <w:rPr>
+          <w:rFonts w:hint="eastAsia"/>
+          <w:lang w:val="en-US" w:eastAsia="zh-CN"/>
+        </w:rPr>
+      </w:pPr>
+      <w:r>
+        <w:rPr>
+          <w:rFonts w:hint="eastAsia"/>
+          <w:lang w:val="en-US" w:eastAsia="zh-CN"/>
+        </w:rPr>
+        <w:t>关于ajax请求</w:t>
+      </w:r>
+    </w:p>
+    <w:p>
+      <w:pPr>
+        <w:pStyle w:val="4"/>
+        <w:numPr>
+          <w:ilvl w:val="0"/>
+          <w:numId w:val="2"/>
+        </w:numPr>
+        <w:rPr>
+          <w:rFonts w:hint="eastAsia"/>
+          <w:lang w:val="en-US" w:eastAsia="zh-CN"/>
+        </w:rPr>
+      </w:pPr>
+      <w:bookmarkStart w:id="6" w:name="OLE_LINK9"/>
+      <w:r>
+        <w:rPr>
+          <w:rFonts w:hint="eastAsia"/>
+          <w:lang w:val="en-US" w:eastAsia="zh-CN"/>
+        </w:rPr>
+        <w:t>普通ajax请求</w:t>
+      </w:r>
+    </w:p>
+    <w:p>
+      <w:pPr>
+        <w:numPr>
+          <w:ilvl w:val="0"/>
+          <w:numId w:val="0"/>
+        </w:numPr>
+        <w:rPr>
+          <w:rFonts w:hint="eastAsia" w:ascii="Consolas" w:hAnsi="Consolas" w:eastAsia="宋体"/>
+          <w:color w:val="3E4B53"/>
+          <w:sz w:val="22"/>
+          <w:highlight w:val="lightGray"/>
+          <w:lang w:val="en-US" w:eastAsia="zh-CN"/>
+        </w:rPr>
+      </w:pPr>
+      <w:r>
+        <w:rPr>
+          <w:rFonts w:hint="eastAsia"/>
+          <w:lang w:val="en-US" w:eastAsia="zh-CN"/>
+        </w:rPr>
+        <w:t>使用方法：$.</w:t>
+      </w:r>
+      <w:r>
+        <w:rPr>
+          <w:rFonts w:hint="eastAsia" w:ascii="Consolas" w:hAnsi="Consolas" w:eastAsia="Consolas"/>
+          <w:color w:val="3E4B53"/>
+          <w:sz w:val="18"/>
+          <w:highlight w:val="lightGray"/>
+        </w:rPr>
+        <w:t>ajax_method_1</w:t>
+      </w:r>
+      <w:r>
+        <w:rPr>
+          <w:rFonts w:hint="eastAsia" w:ascii="Consolas" w:hAnsi="Consolas" w:eastAsia="宋体"/>
+          <w:color w:val="3E4B53"/>
+          <w:sz w:val="22"/>
+          <w:highlight w:val="lightGray"/>
+          <w:lang w:val="en-US" w:eastAsia="zh-CN"/>
+        </w:rPr>
+        <w:t>(</w:t>
+      </w:r>
+      <w:r>
+        <w:rPr>
+          <w:rFonts w:hint="eastAsia" w:ascii="Consolas" w:hAnsi="Consolas" w:eastAsia="Consolas"/>
+          <w:color w:val="A57800"/>
+          <w:sz w:val="18"/>
+          <w:highlight w:val="lightGray"/>
+        </w:rPr>
+        <w:t>murl</w:t>
+      </w:r>
+      <w:r>
+        <w:rPr>
+          <w:rFonts w:hint="eastAsia" w:ascii="Consolas" w:hAnsi="Consolas" w:eastAsia="Consolas"/>
+          <w:color w:val="3E4B53"/>
+          <w:sz w:val="18"/>
+          <w:highlight w:val="lightGray"/>
+        </w:rPr>
+        <w:t xml:space="preserve">, </w:t>
+      </w:r>
+      <w:r>
+        <w:rPr>
+          <w:rFonts w:hint="eastAsia" w:ascii="Consolas" w:hAnsi="Consolas" w:eastAsia="Consolas"/>
+          <w:color w:val="A57800"/>
+          <w:sz w:val="18"/>
+          <w:highlight w:val="lightGray"/>
+        </w:rPr>
+        <w:t>mdata</w:t>
+      </w:r>
+      <w:r>
+        <w:rPr>
+          <w:rFonts w:hint="eastAsia" w:ascii="Consolas" w:hAnsi="Consolas" w:eastAsia="Consolas"/>
+          <w:color w:val="3E4B53"/>
+          <w:sz w:val="18"/>
+          <w:highlight w:val="lightGray"/>
+        </w:rPr>
+        <w:t xml:space="preserve">, </w:t>
+      </w:r>
+      <w:r>
+        <w:rPr>
+          <w:rFonts w:hint="eastAsia" w:ascii="Consolas" w:hAnsi="Consolas" w:eastAsia="Consolas"/>
+          <w:color w:val="A57800"/>
+          <w:sz w:val="18"/>
+          <w:highlight w:val="lightGray"/>
+        </w:rPr>
+        <w:t>method</w:t>
+      </w:r>
+      <w:r>
+        <w:rPr>
+          <w:rFonts w:hint="eastAsia" w:ascii="Consolas" w:hAnsi="Consolas" w:eastAsia="Consolas"/>
+          <w:color w:val="3E4B53"/>
+          <w:sz w:val="18"/>
+          <w:highlight w:val="lightGray"/>
+        </w:rPr>
+        <w:t xml:space="preserve">, </w:t>
+      </w:r>
+      <w:r>
+        <w:rPr>
+          <w:rFonts w:hint="eastAsia" w:ascii="Consolas" w:hAnsi="Consolas" w:eastAsia="Consolas"/>
+          <w:color w:val="A57800"/>
+          <w:sz w:val="18"/>
+          <w:highlight w:val="lightGray"/>
+        </w:rPr>
+        <w:t>successFn</w:t>
+      </w:r>
+      <w:r>
+        <w:rPr>
+          <w:rFonts w:hint="eastAsia" w:ascii="Consolas" w:hAnsi="Consolas" w:eastAsia="宋体"/>
+          <w:color w:val="3E4B53"/>
+          <w:sz w:val="22"/>
+          <w:highlight w:val="lightGray"/>
+          <w:lang w:val="en-US" w:eastAsia="zh-CN"/>
+        </w:rPr>
+        <w:t>)</w:t>
+      </w:r>
+    </w:p>
+    <w:p>
+      <w:pPr>
+        <w:spacing w:beforeLines="0" w:afterLines="0"/>
+        <w:jc w:val="left"/>
+        <w:rPr>
+          <w:rFonts w:hint="eastAsia" w:ascii="Consolas" w:hAnsi="Consolas" w:eastAsia="Consolas"/>
+          <w:sz w:val="18"/>
+        </w:rPr>
+      </w:pPr>
+      <w:r>
+        <w:rPr>
+          <w:rFonts w:hint="eastAsia" w:ascii="Consolas" w:hAnsi="Consolas" w:eastAsia="Consolas"/>
+          <w:color w:val="95A3AB"/>
+          <w:sz w:val="18"/>
+        </w:rPr>
+        <w:t xml:space="preserve"> * 普通ajax请求</w:t>
+      </w:r>
+    </w:p>
+    <w:p>
+      <w:pPr>
+        <w:spacing w:beforeLines="0" w:afterLines="0"/>
+        <w:jc w:val="left"/>
+        <w:rPr>
+          <w:rFonts w:hint="eastAsia" w:ascii="Consolas" w:hAnsi="Consolas" w:eastAsia="Consolas"/>
+          <w:sz w:val="18"/>
+        </w:rPr>
+      </w:pPr>
+      <w:r>
+        <w:rPr>
+          <w:rFonts w:hint="eastAsia" w:ascii="Consolas" w:hAnsi="Consolas" w:eastAsia="Consolas"/>
+          <w:color w:val="95A3AB"/>
+          <w:sz w:val="18"/>
+        </w:rPr>
+        <w:tab/>
+      </w:r>
+      <w:r>
+        <w:rPr>
+          <w:rFonts w:hint="eastAsia" w:ascii="Consolas" w:hAnsi="Consolas" w:eastAsia="Consolas"/>
+          <w:color w:val="95A3AB"/>
+          <w:sz w:val="18"/>
+        </w:rPr>
+        <w:tab/>
+      </w:r>
+      <w:r>
+        <w:rPr>
+          <w:rFonts w:hint="eastAsia" w:ascii="Consolas" w:hAnsi="Consolas" w:eastAsia="Consolas"/>
+          <w:color w:val="95A3AB"/>
+          <w:sz w:val="18"/>
+        </w:rPr>
+        <w:tab/>
+      </w:r>
+      <w:r>
+        <w:rPr>
+          <w:rFonts w:hint="eastAsia" w:ascii="Consolas" w:hAnsi="Consolas" w:eastAsia="Consolas"/>
+          <w:color w:val="95A3AB"/>
+          <w:sz w:val="18"/>
+        </w:rPr>
+        <w:t xml:space="preserve"> * @param </w:t>
+      </w:r>
+      <w:r>
+        <w:rPr>
+          <w:rFonts w:hint="eastAsia" w:ascii="Consolas" w:hAnsi="Consolas" w:eastAsia="Consolas"/>
+          <w:color w:val="000000"/>
+          <w:sz w:val="18"/>
+        </w:rPr>
+        <w:t>{String}</w:t>
+      </w:r>
+      <w:r>
+        <w:rPr>
+          <w:rFonts w:hint="eastAsia" w:ascii="Consolas" w:hAnsi="Consolas" w:eastAsia="Consolas"/>
+          <w:color w:val="95A3AB"/>
+          <w:sz w:val="18"/>
+        </w:rPr>
+        <w:t xml:space="preserve"> murl 请求地址</w:t>
+      </w:r>
+    </w:p>
+    <w:p>
+      <w:pPr>
+        <w:spacing w:beforeLines="0" w:afterLines="0"/>
+        <w:jc w:val="left"/>
+        <w:rPr>
+          <w:rFonts w:hint="eastAsia" w:ascii="Consolas" w:hAnsi="Consolas" w:eastAsia="Consolas"/>
+          <w:sz w:val="18"/>
+        </w:rPr>
+      </w:pPr>
+      <w:r>
+        <w:rPr>
+          <w:rFonts w:hint="eastAsia" w:ascii="Consolas" w:hAnsi="Consolas" w:eastAsia="Consolas"/>
+          <w:color w:val="95A3AB"/>
+          <w:sz w:val="18"/>
+        </w:rPr>
+        <w:tab/>
+      </w:r>
+      <w:r>
+        <w:rPr>
+          <w:rFonts w:hint="eastAsia" w:ascii="Consolas" w:hAnsi="Consolas" w:eastAsia="Consolas"/>
+          <w:color w:val="95A3AB"/>
+          <w:sz w:val="18"/>
+        </w:rPr>
+        <w:tab/>
+      </w:r>
+      <w:r>
+        <w:rPr>
+          <w:rFonts w:hint="eastAsia" w:ascii="Consolas" w:hAnsi="Consolas" w:eastAsia="Consolas"/>
+          <w:color w:val="95A3AB"/>
+          <w:sz w:val="18"/>
+        </w:rPr>
+        <w:tab/>
+      </w:r>
+      <w:r>
+        <w:rPr>
+          <w:rFonts w:hint="eastAsia" w:ascii="Consolas" w:hAnsi="Consolas" w:eastAsia="Consolas"/>
+          <w:color w:val="95A3AB"/>
+          <w:sz w:val="18"/>
+        </w:rPr>
+        <w:t xml:space="preserve"> * @param </w:t>
+      </w:r>
+      <w:r>
+        <w:rPr>
+          <w:rFonts w:hint="eastAsia" w:ascii="Consolas" w:hAnsi="Consolas" w:eastAsia="Consolas"/>
+          <w:color w:val="000000"/>
+          <w:sz w:val="18"/>
+        </w:rPr>
+        <w:t>{Object}</w:t>
+      </w:r>
+      <w:r>
+        <w:rPr>
+          <w:rFonts w:hint="eastAsia" w:ascii="Consolas" w:hAnsi="Consolas" w:eastAsia="Consolas"/>
+          <w:color w:val="95A3AB"/>
+          <w:sz w:val="18"/>
+        </w:rPr>
+        <w:t xml:space="preserve"> mdata 请求数据</w:t>
+      </w:r>
+    </w:p>
+    <w:p>
+      <w:pPr>
+        <w:spacing w:beforeLines="0" w:afterLines="0"/>
+        <w:jc w:val="left"/>
+        <w:rPr>
+          <w:rFonts w:hint="eastAsia" w:ascii="Consolas" w:hAnsi="Consolas" w:eastAsia="Consolas"/>
+          <w:sz w:val="18"/>
+        </w:rPr>
+      </w:pPr>
+      <w:r>
+        <w:rPr>
+          <w:rFonts w:hint="eastAsia" w:ascii="Consolas" w:hAnsi="Consolas" w:eastAsia="Consolas"/>
+          <w:color w:val="95A3AB"/>
+          <w:sz w:val="18"/>
+        </w:rPr>
+        <w:tab/>
+      </w:r>
+      <w:r>
+        <w:rPr>
+          <w:rFonts w:hint="eastAsia" w:ascii="Consolas" w:hAnsi="Consolas" w:eastAsia="Consolas"/>
+          <w:color w:val="95A3AB"/>
+          <w:sz w:val="18"/>
+        </w:rPr>
+        <w:tab/>
+      </w:r>
+      <w:r>
+        <w:rPr>
+          <w:rFonts w:hint="eastAsia" w:ascii="Consolas" w:hAnsi="Consolas" w:eastAsia="Consolas"/>
+          <w:color w:val="95A3AB"/>
+          <w:sz w:val="18"/>
+        </w:rPr>
+        <w:tab/>
+      </w:r>
+      <w:r>
+        <w:rPr>
+          <w:rFonts w:hint="eastAsia" w:ascii="Consolas" w:hAnsi="Consolas" w:eastAsia="Consolas"/>
+          <w:color w:val="95A3AB"/>
+          <w:sz w:val="18"/>
+        </w:rPr>
+        <w:t xml:space="preserve"> * @param </w:t>
+      </w:r>
+      <w:r>
+        <w:rPr>
+          <w:rFonts w:hint="eastAsia" w:ascii="Consolas" w:hAnsi="Consolas" w:eastAsia="Consolas"/>
+          <w:color w:val="000000"/>
+          <w:sz w:val="18"/>
+        </w:rPr>
+        <w:t>{String}</w:t>
+      </w:r>
+      <w:r>
+        <w:rPr>
+          <w:rFonts w:hint="eastAsia" w:ascii="Consolas" w:hAnsi="Consolas" w:eastAsia="Consolas"/>
+          <w:color w:val="95A3AB"/>
+          <w:sz w:val="18"/>
+        </w:rPr>
+        <w:t xml:space="preserve"> method 请求类型</w:t>
+      </w:r>
+    </w:p>
+    <w:p>
+      <w:pPr>
+        <w:rPr>
+          <w:rFonts w:hint="eastAsia"/>
+          <w:lang w:val="en-US" w:eastAsia="zh-CN"/>
+        </w:rPr>
+      </w:pPr>
+      <w:r>
+        <w:rPr>
+          <w:rFonts w:hint="eastAsia" w:ascii="Consolas" w:hAnsi="Consolas" w:eastAsia="Consolas"/>
+          <w:color w:val="95A3AB"/>
+          <w:sz w:val="18"/>
+        </w:rPr>
+        <w:tab/>
+      </w:r>
+      <w:r>
+        <w:rPr>
+          <w:rFonts w:hint="eastAsia" w:ascii="Consolas" w:hAnsi="Consolas" w:eastAsia="Consolas"/>
+          <w:color w:val="95A3AB"/>
+          <w:sz w:val="18"/>
+        </w:rPr>
+        <w:tab/>
+      </w:r>
+      <w:r>
+        <w:rPr>
+          <w:rFonts w:hint="eastAsia" w:ascii="Consolas" w:hAnsi="Consolas" w:eastAsia="Consolas"/>
+          <w:color w:val="95A3AB"/>
+          <w:sz w:val="18"/>
+        </w:rPr>
+        <w:tab/>
+      </w:r>
+      <w:r>
+        <w:rPr>
+          <w:rFonts w:hint="eastAsia" w:ascii="Consolas" w:hAnsi="Consolas" w:eastAsia="Consolas"/>
+          <w:color w:val="95A3AB"/>
+          <w:sz w:val="18"/>
+        </w:rPr>
+        <w:t xml:space="preserve"> * @param </w:t>
+      </w:r>
+      <w:r>
+        <w:rPr>
+          <w:rFonts w:hint="eastAsia" w:ascii="Consolas" w:hAnsi="Consolas" w:eastAsia="Consolas"/>
+          <w:color w:val="000000"/>
+          <w:sz w:val="18"/>
+        </w:rPr>
+        <w:t>{Function}</w:t>
+      </w:r>
+      <w:r>
+        <w:rPr>
+          <w:rFonts w:hint="eastAsia" w:ascii="Consolas" w:hAnsi="Consolas" w:eastAsia="Consolas"/>
+          <w:color w:val="95A3AB"/>
+          <w:sz w:val="18"/>
+        </w:rPr>
+        <w:t xml:space="preserve"> successFn 请求成功的回调函数</w:t>
+      </w:r>
+    </w:p>
+    <w:bookmarkEnd w:id="6"/>
+    <w:p>
+      <w:pPr>
+        <w:pStyle w:val="4"/>
+        <w:numPr>
+          <w:ilvl w:val="0"/>
+          <w:numId w:val="2"/>
+        </w:numPr>
+        <w:rPr>
+          <w:rFonts w:hint="eastAsia"/>
+          <w:lang w:val="en-US" w:eastAsia="zh-CN"/>
+        </w:rPr>
+      </w:pPr>
+      <w:bookmarkStart w:id="7" w:name="OLE_LINK10"/>
+      <w:r>
+        <w:rPr>
+          <w:rFonts w:hint="eastAsia"/>
+          <w:lang w:val="en-US" w:eastAsia="zh-CN"/>
+        </w:rPr>
+        <w:t>文件表单上传的ajax请求</w:t>
+      </w:r>
+    </w:p>
+    <w:p>
+      <w:pPr>
+        <w:numPr>
+          <w:ilvl w:val="0"/>
+          <w:numId w:val="0"/>
+        </w:numPr>
+        <w:rPr>
+          <w:rFonts w:hint="eastAsia" w:ascii="Consolas" w:hAnsi="Consolas" w:eastAsia="宋体"/>
+          <w:color w:val="3E4B53"/>
+          <w:sz w:val="22"/>
+          <w:highlight w:val="lightGray"/>
+          <w:lang w:val="en-US" w:eastAsia="zh-CN"/>
+        </w:rPr>
+      </w:pPr>
+      <w:r>
+        <w:rPr>
+          <w:rFonts w:hint="eastAsia"/>
+          <w:lang w:val="en-US" w:eastAsia="zh-CN"/>
+        </w:rPr>
+        <w:t>使用方法：$.</w:t>
+      </w:r>
+      <w:r>
+        <w:rPr>
+          <w:rFonts w:hint="eastAsia" w:ascii="Consolas" w:hAnsi="Consolas" w:eastAsia="Consolas"/>
+          <w:color w:val="3E4B53"/>
+          <w:sz w:val="18"/>
+          <w:highlight w:val="lightGray"/>
+        </w:rPr>
+        <w:t>ajax_method_</w:t>
+      </w:r>
+      <w:r>
+        <w:rPr>
+          <w:rFonts w:hint="eastAsia" w:ascii="Consolas" w:hAnsi="Consolas" w:eastAsia="宋体"/>
+          <w:color w:val="3E4B53"/>
+          <w:sz w:val="18"/>
+          <w:highlight w:val="lightGray"/>
+          <w:lang w:val="en-US" w:eastAsia="zh-CN"/>
+        </w:rPr>
+        <w:t>2</w:t>
+      </w:r>
+      <w:r>
+        <w:rPr>
+          <w:rFonts w:hint="eastAsia" w:ascii="Consolas" w:hAnsi="Consolas" w:eastAsia="宋体"/>
+          <w:color w:val="3E4B53"/>
+          <w:sz w:val="22"/>
+          <w:highlight w:val="lightGray"/>
+          <w:lang w:val="en-US" w:eastAsia="zh-CN"/>
+        </w:rPr>
+        <w:t>(</w:t>
+      </w:r>
+      <w:r>
+        <w:rPr>
+          <w:rFonts w:hint="eastAsia" w:ascii="Consolas" w:hAnsi="Consolas" w:eastAsia="Consolas"/>
+          <w:color w:val="A57800"/>
+          <w:sz w:val="18"/>
+          <w:highlight w:val="lightGray"/>
+        </w:rPr>
+        <w:t>murl</w:t>
+      </w:r>
+      <w:r>
+        <w:rPr>
+          <w:rFonts w:hint="eastAsia" w:ascii="Consolas" w:hAnsi="Consolas" w:eastAsia="Consolas"/>
+          <w:color w:val="3E4B53"/>
+          <w:sz w:val="18"/>
+          <w:highlight w:val="lightGray"/>
+        </w:rPr>
+        <w:t xml:space="preserve">, </w:t>
+      </w:r>
+      <w:r>
+        <w:rPr>
+          <w:rFonts w:hint="eastAsia" w:ascii="Consolas" w:hAnsi="Consolas" w:eastAsia="Consolas"/>
+          <w:color w:val="A57800"/>
+          <w:sz w:val="18"/>
+          <w:highlight w:val="lightGray"/>
+        </w:rPr>
+        <w:t>mdata</w:t>
+      </w:r>
+      <w:r>
+        <w:rPr>
+          <w:rFonts w:hint="eastAsia" w:ascii="Consolas" w:hAnsi="Consolas" w:eastAsia="Consolas"/>
+          <w:color w:val="3E4B53"/>
+          <w:sz w:val="18"/>
+          <w:highlight w:val="lightGray"/>
+        </w:rPr>
+        <w:t xml:space="preserve">, </w:t>
+      </w:r>
+      <w:r>
+        <w:rPr>
+          <w:rFonts w:hint="eastAsia" w:ascii="Consolas" w:hAnsi="Consolas" w:eastAsia="Consolas"/>
+          <w:color w:val="A57800"/>
+          <w:sz w:val="18"/>
+          <w:highlight w:val="lightGray"/>
+        </w:rPr>
+        <w:t>method</w:t>
+      </w:r>
+      <w:r>
+        <w:rPr>
+          <w:rFonts w:hint="eastAsia" w:ascii="Consolas" w:hAnsi="Consolas" w:eastAsia="Consolas"/>
+          <w:color w:val="3E4B53"/>
+          <w:sz w:val="18"/>
+          <w:highlight w:val="lightGray"/>
+        </w:rPr>
+        <w:t xml:space="preserve">, </w:t>
+      </w:r>
+      <w:r>
+        <w:rPr>
+          <w:rFonts w:hint="eastAsia" w:ascii="Consolas" w:hAnsi="Consolas" w:eastAsia="Consolas"/>
+          <w:color w:val="A57800"/>
+          <w:sz w:val="18"/>
+          <w:highlight w:val="lightGray"/>
+        </w:rPr>
+        <w:t>successFn</w:t>
+      </w:r>
+      <w:r>
+        <w:rPr>
+          <w:rFonts w:hint="eastAsia" w:ascii="Consolas" w:hAnsi="Consolas" w:eastAsia="宋体"/>
+          <w:color w:val="3E4B53"/>
+          <w:sz w:val="22"/>
+          <w:highlight w:val="lightGray"/>
+          <w:lang w:val="en-US" w:eastAsia="zh-CN"/>
+        </w:rPr>
+        <w:t>)</w:t>
+      </w:r>
+    </w:p>
+    <w:p>
+      <w:pPr>
+        <w:spacing w:beforeLines="0" w:afterLines="0"/>
+        <w:jc w:val="left"/>
+        <w:rPr>
+          <w:rFonts w:hint="eastAsia" w:ascii="Consolas" w:hAnsi="Consolas" w:eastAsia="Consolas"/>
+          <w:sz w:val="18"/>
+        </w:rPr>
+      </w:pPr>
+      <w:r>
+        <w:rPr>
+          <w:rFonts w:hint="eastAsia" w:ascii="Consolas" w:hAnsi="Consolas" w:eastAsia="Consolas"/>
+          <w:color w:val="95A3AB"/>
+          <w:sz w:val="18"/>
+        </w:rPr>
+        <w:t xml:space="preserve"> * </w:t>
+      </w:r>
+      <w:r>
+        <w:rPr>
+          <w:rFonts w:hint="eastAsia" w:ascii="Consolas" w:hAnsi="Consolas" w:eastAsia="宋体"/>
+          <w:color w:val="95A3AB"/>
+          <w:sz w:val="18"/>
+          <w:lang w:eastAsia="zh-CN"/>
+        </w:rPr>
+        <w:t>文件表单上传</w:t>
+      </w:r>
+      <w:r>
+        <w:rPr>
+          <w:rFonts w:hint="eastAsia" w:ascii="Consolas" w:hAnsi="Consolas" w:eastAsia="Consolas"/>
+          <w:color w:val="95A3AB"/>
+          <w:sz w:val="18"/>
+        </w:rPr>
+        <w:t>ajax请求</w:t>
+      </w:r>
+    </w:p>
+    <w:p>
+      <w:pPr>
+        <w:spacing w:beforeLines="0" w:afterLines="0"/>
+        <w:jc w:val="left"/>
+        <w:rPr>
+          <w:rFonts w:hint="eastAsia" w:ascii="Consolas" w:hAnsi="Consolas" w:eastAsia="Consolas"/>
+          <w:sz w:val="18"/>
+        </w:rPr>
+      </w:pPr>
+      <w:r>
+        <w:rPr>
+          <w:rFonts w:hint="eastAsia" w:ascii="Consolas" w:hAnsi="Consolas" w:eastAsia="Consolas"/>
+          <w:color w:val="95A3AB"/>
+          <w:sz w:val="18"/>
+        </w:rPr>
+        <w:tab/>
+      </w:r>
+      <w:r>
+        <w:rPr>
+          <w:rFonts w:hint="eastAsia" w:ascii="Consolas" w:hAnsi="Consolas" w:eastAsia="Consolas"/>
+          <w:color w:val="95A3AB"/>
+          <w:sz w:val="18"/>
+        </w:rPr>
+        <w:tab/>
+      </w:r>
+      <w:r>
+        <w:rPr>
+          <w:rFonts w:hint="eastAsia" w:ascii="Consolas" w:hAnsi="Consolas" w:eastAsia="Consolas"/>
+          <w:color w:val="95A3AB"/>
+          <w:sz w:val="18"/>
+        </w:rPr>
+        <w:tab/>
+      </w:r>
+      <w:r>
+        <w:rPr>
+          <w:rFonts w:hint="eastAsia" w:ascii="Consolas" w:hAnsi="Consolas" w:eastAsia="Consolas"/>
+          <w:color w:val="95A3AB"/>
+          <w:sz w:val="18"/>
+        </w:rPr>
+        <w:t xml:space="preserve"> * @param </w:t>
+      </w:r>
+      <w:r>
+        <w:rPr>
+          <w:rFonts w:hint="eastAsia" w:ascii="Consolas" w:hAnsi="Consolas" w:eastAsia="Consolas"/>
+          <w:color w:val="000000"/>
+          <w:sz w:val="18"/>
+        </w:rPr>
+        <w:t>{String}</w:t>
+      </w:r>
+      <w:r>
+        <w:rPr>
+          <w:rFonts w:hint="eastAsia" w:ascii="Consolas" w:hAnsi="Consolas" w:eastAsia="Consolas"/>
+          <w:color w:val="95A3AB"/>
+          <w:sz w:val="18"/>
+        </w:rPr>
+        <w:t xml:space="preserve"> murl 请求地址</w:t>
+      </w:r>
+    </w:p>
+    <w:p>
+      <w:pPr>
+        <w:spacing w:beforeLines="0" w:afterLines="0"/>
+        <w:jc w:val="left"/>
+        <w:rPr>
+          <w:rFonts w:hint="eastAsia" w:ascii="Consolas" w:hAnsi="Consolas" w:eastAsia="Consolas"/>
+          <w:sz w:val="18"/>
+        </w:rPr>
+      </w:pPr>
+      <w:r>
+        <w:rPr>
+          <w:rFonts w:hint="eastAsia" w:ascii="Consolas" w:hAnsi="Consolas" w:eastAsia="Consolas"/>
+          <w:color w:val="95A3AB"/>
+          <w:sz w:val="18"/>
+        </w:rPr>
+        <w:tab/>
+      </w:r>
+      <w:r>
+        <w:rPr>
+          <w:rFonts w:hint="eastAsia" w:ascii="Consolas" w:hAnsi="Consolas" w:eastAsia="Consolas"/>
+          <w:color w:val="95A3AB"/>
+          <w:sz w:val="18"/>
+        </w:rPr>
+        <w:tab/>
+      </w:r>
+      <w:r>
+        <w:rPr>
+          <w:rFonts w:hint="eastAsia" w:ascii="Consolas" w:hAnsi="Consolas" w:eastAsia="Consolas"/>
+          <w:color w:val="95A3AB"/>
+          <w:sz w:val="18"/>
+        </w:rPr>
+        <w:tab/>
+      </w:r>
+      <w:r>
+        <w:rPr>
+          <w:rFonts w:hint="eastAsia" w:ascii="Consolas" w:hAnsi="Consolas" w:eastAsia="Consolas"/>
+          <w:color w:val="95A3AB"/>
+          <w:sz w:val="18"/>
+        </w:rPr>
+        <w:t xml:space="preserve"> * @param </w:t>
+      </w:r>
+      <w:r>
+        <w:rPr>
+          <w:rFonts w:hint="eastAsia" w:ascii="Consolas" w:hAnsi="Consolas" w:eastAsia="Consolas"/>
+          <w:color w:val="000000"/>
+          <w:sz w:val="18"/>
+        </w:rPr>
+        <w:t>{Object}</w:t>
+      </w:r>
+      <w:r>
+        <w:rPr>
+          <w:rFonts w:hint="eastAsia" w:ascii="Consolas" w:hAnsi="Consolas" w:eastAsia="Consolas"/>
+          <w:color w:val="95A3AB"/>
+          <w:sz w:val="18"/>
+        </w:rPr>
+        <w:t xml:space="preserve"> mdata 请求数据</w:t>
+      </w:r>
+    </w:p>
+    <w:p>
+      <w:pPr>
+        <w:spacing w:beforeLines="0" w:afterLines="0"/>
+        <w:jc w:val="left"/>
+        <w:rPr>
+          <w:rFonts w:hint="eastAsia" w:ascii="Consolas" w:hAnsi="Consolas" w:eastAsia="Consolas"/>
+          <w:sz w:val="18"/>
+        </w:rPr>
+      </w:pPr>
+      <w:r>
+        <w:rPr>
+          <w:rFonts w:hint="eastAsia" w:ascii="Consolas" w:hAnsi="Consolas" w:eastAsia="Consolas"/>
+          <w:color w:val="95A3AB"/>
+          <w:sz w:val="18"/>
+        </w:rPr>
+        <w:tab/>
+      </w:r>
+      <w:r>
+        <w:rPr>
+          <w:rFonts w:hint="eastAsia" w:ascii="Consolas" w:hAnsi="Consolas" w:eastAsia="Consolas"/>
+          <w:color w:val="95A3AB"/>
+          <w:sz w:val="18"/>
+        </w:rPr>
+        <w:tab/>
+      </w:r>
+      <w:r>
+        <w:rPr>
+          <w:rFonts w:hint="eastAsia" w:ascii="Consolas" w:hAnsi="Consolas" w:eastAsia="Consolas"/>
+          <w:color w:val="95A3AB"/>
+          <w:sz w:val="18"/>
+        </w:rPr>
+        <w:tab/>
+      </w:r>
+      <w:r>
+        <w:rPr>
+          <w:rFonts w:hint="eastAsia" w:ascii="Consolas" w:hAnsi="Consolas" w:eastAsia="Consolas"/>
+          <w:color w:val="95A3AB"/>
+          <w:sz w:val="18"/>
+        </w:rPr>
+        <w:t xml:space="preserve"> * @param </w:t>
+      </w:r>
+      <w:r>
+        <w:rPr>
+          <w:rFonts w:hint="eastAsia" w:ascii="Consolas" w:hAnsi="Consolas" w:eastAsia="Consolas"/>
+          <w:color w:val="000000"/>
+          <w:sz w:val="18"/>
+        </w:rPr>
+        <w:t>{String}</w:t>
+      </w:r>
+      <w:r>
+        <w:rPr>
+          <w:rFonts w:hint="eastAsia" w:ascii="Consolas" w:hAnsi="Consolas" w:eastAsia="Consolas"/>
+          <w:color w:val="95A3AB"/>
+          <w:sz w:val="18"/>
+        </w:rPr>
+        <w:t xml:space="preserve"> method 请求类型</w:t>
+      </w:r>
+    </w:p>
+    <w:p>
+      <w:pPr>
+        <w:rPr>
+          <w:rFonts w:hint="eastAsia" w:ascii="Consolas" w:hAnsi="Consolas" w:eastAsia="Consolas"/>
+          <w:color w:val="95A3AB"/>
+          <w:sz w:val="18"/>
+        </w:rPr>
+      </w:pPr>
+      <w:r>
+        <w:rPr>
+          <w:rFonts w:hint="eastAsia" w:ascii="Consolas" w:hAnsi="Consolas" w:eastAsia="Consolas"/>
+          <w:color w:val="95A3AB"/>
+          <w:sz w:val="18"/>
+        </w:rPr>
+        <w:tab/>
+      </w:r>
+      <w:r>
+        <w:rPr>
+          <w:rFonts w:hint="eastAsia" w:ascii="Consolas" w:hAnsi="Consolas" w:eastAsia="Consolas"/>
+          <w:color w:val="95A3AB"/>
+          <w:sz w:val="18"/>
+        </w:rPr>
+        <w:tab/>
+      </w:r>
+      <w:r>
+        <w:rPr>
+          <w:rFonts w:hint="eastAsia" w:ascii="Consolas" w:hAnsi="Consolas" w:eastAsia="Consolas"/>
+          <w:color w:val="95A3AB"/>
+          <w:sz w:val="18"/>
+        </w:rPr>
+        <w:tab/>
+      </w:r>
+      <w:r>
+        <w:rPr>
+          <w:rFonts w:hint="eastAsia" w:ascii="Consolas" w:hAnsi="Consolas" w:eastAsia="Consolas"/>
+          <w:color w:val="95A3AB"/>
+          <w:sz w:val="18"/>
+        </w:rPr>
+        <w:t xml:space="preserve"> * @param </w:t>
+      </w:r>
+      <w:r>
+        <w:rPr>
+          <w:rFonts w:hint="eastAsia" w:ascii="Consolas" w:hAnsi="Consolas" w:eastAsia="Consolas"/>
+          <w:color w:val="000000"/>
+          <w:sz w:val="18"/>
+        </w:rPr>
+        <w:t>{Function}</w:t>
+      </w:r>
+      <w:r>
+        <w:rPr>
+          <w:rFonts w:hint="eastAsia" w:ascii="Consolas" w:hAnsi="Consolas" w:eastAsia="Consolas"/>
+          <w:color w:val="95A3AB"/>
+          <w:sz w:val="18"/>
+        </w:rPr>
+        <w:t xml:space="preserve"> successFn 请求成功的回调函数</w:t>
+      </w:r>
+    </w:p>
+    <w:p>
+      <w:pPr>
+        <w:rPr>
+          <w:rFonts w:hint="eastAsia" w:ascii="Consolas" w:hAnsi="Consolas" w:eastAsia="Consolas"/>
+          <w:color w:val="95A3AB"/>
+          <w:sz w:val="18"/>
+          <w:lang w:val="en-US" w:eastAsia="zh-CN"/>
+        </w:rPr>
+      </w:pPr>
+    </w:p>
+    <w:bookmarkEnd w:id="7"/>
+    <w:p>
+      <w:pPr>
+        <w:pStyle w:val="4"/>
+        <w:numPr>
+          <w:ilvl w:val="0"/>
+          <w:numId w:val="2"/>
+        </w:numPr>
+        <w:rPr>
+          <w:rFonts w:hint="eastAsia"/>
+          <w:lang w:val="en-US" w:eastAsia="zh-CN"/>
+        </w:rPr>
+      </w:pPr>
+      <w:r>
+        <w:rPr>
+          <w:rFonts w:hint="eastAsia"/>
+          <w:lang w:val="en-US" w:eastAsia="zh-CN"/>
+        </w:rPr>
+        <w:t>传sessionID的ajax请求</w:t>
+      </w:r>
+    </w:p>
+    <w:p>
+      <w:pPr>
+        <w:numPr>
+          <w:ilvl w:val="0"/>
+          <w:numId w:val="0"/>
+        </w:numPr>
+        <w:rPr>
+          <w:rFonts w:hint="eastAsia" w:ascii="Consolas" w:hAnsi="Consolas" w:eastAsia="宋体"/>
+          <w:color w:val="3E4B53"/>
+          <w:sz w:val="22"/>
+          <w:highlight w:val="lightGray"/>
+          <w:lang w:val="en-US" w:eastAsia="zh-CN"/>
+        </w:rPr>
+      </w:pPr>
+      <w:r>
+        <w:rPr>
+          <w:rFonts w:hint="eastAsia"/>
+          <w:lang w:val="en-US" w:eastAsia="zh-CN"/>
+        </w:rPr>
+        <w:t>使用方法：$.</w:t>
+      </w:r>
+      <w:r>
+        <w:rPr>
+          <w:rFonts w:hint="eastAsia" w:ascii="Consolas" w:hAnsi="Consolas" w:eastAsia="Consolas"/>
+          <w:color w:val="3E4B53"/>
+          <w:sz w:val="18"/>
+          <w:highlight w:val="lightGray"/>
+        </w:rPr>
+        <w:t>ajax_method_</w:t>
+      </w:r>
+      <w:r>
+        <w:rPr>
+          <w:rFonts w:hint="eastAsia" w:ascii="Consolas" w:hAnsi="Consolas" w:eastAsia="宋体"/>
+          <w:color w:val="3E4B53"/>
+          <w:sz w:val="18"/>
+          <w:highlight w:val="lightGray"/>
+          <w:lang w:val="en-US" w:eastAsia="zh-CN"/>
+        </w:rPr>
+        <w:t>3</w:t>
+      </w:r>
+      <w:r>
+        <w:rPr>
+          <w:rFonts w:hint="eastAsia" w:ascii="Consolas" w:hAnsi="Consolas" w:eastAsia="宋体"/>
+          <w:color w:val="3E4B53"/>
+          <w:sz w:val="22"/>
+          <w:highlight w:val="lightGray"/>
+          <w:lang w:val="en-US" w:eastAsia="zh-CN"/>
+        </w:rPr>
+        <w:t>(</w:t>
+      </w:r>
+      <w:r>
+        <w:rPr>
+          <w:rFonts w:hint="eastAsia" w:ascii="Consolas" w:hAnsi="Consolas" w:eastAsia="Consolas"/>
+          <w:color w:val="A57800"/>
+          <w:sz w:val="18"/>
+          <w:highlight w:val="lightGray"/>
+        </w:rPr>
+        <w:t>murl</w:t>
+      </w:r>
+      <w:r>
+        <w:rPr>
+          <w:rFonts w:hint="eastAsia" w:ascii="Consolas" w:hAnsi="Consolas" w:eastAsia="Consolas"/>
+          <w:color w:val="3E4B53"/>
+          <w:sz w:val="18"/>
+          <w:highlight w:val="lightGray"/>
+        </w:rPr>
+        <w:t xml:space="preserve">, </w:t>
+      </w:r>
+      <w:r>
+        <w:rPr>
+          <w:rFonts w:hint="eastAsia" w:ascii="Consolas" w:hAnsi="Consolas" w:eastAsia="Consolas"/>
+          <w:color w:val="A57800"/>
+          <w:sz w:val="18"/>
+          <w:highlight w:val="lightGray"/>
+        </w:rPr>
+        <w:t>mdata</w:t>
+      </w:r>
+      <w:r>
+        <w:rPr>
+          <w:rFonts w:hint="eastAsia" w:ascii="Consolas" w:hAnsi="Consolas" w:eastAsia="Consolas"/>
+          <w:color w:val="3E4B53"/>
+          <w:sz w:val="18"/>
+          <w:highlight w:val="lightGray"/>
+        </w:rPr>
+        <w:t xml:space="preserve">, </w:t>
+      </w:r>
+      <w:r>
+        <w:rPr>
+          <w:rFonts w:hint="eastAsia" w:ascii="Consolas" w:hAnsi="Consolas" w:eastAsia="Consolas"/>
+          <w:color w:val="A57800"/>
+          <w:sz w:val="18"/>
+          <w:highlight w:val="lightGray"/>
+        </w:rPr>
+        <w:t>method</w:t>
+      </w:r>
+      <w:r>
+        <w:rPr>
+          <w:rFonts w:hint="eastAsia" w:ascii="Consolas" w:hAnsi="Consolas" w:eastAsia="Consolas"/>
+          <w:color w:val="3E4B53"/>
+          <w:sz w:val="18"/>
+          <w:highlight w:val="lightGray"/>
+        </w:rPr>
+        <w:t xml:space="preserve">, </w:t>
+      </w:r>
+      <w:r>
+        <w:rPr>
+          <w:rFonts w:hint="eastAsia" w:ascii="Consolas" w:hAnsi="Consolas" w:eastAsia="Consolas"/>
+          <w:color w:val="A57800"/>
+          <w:sz w:val="18"/>
+          <w:highlight w:val="lightGray"/>
+        </w:rPr>
+        <w:t>successFn</w:t>
+      </w:r>
+      <w:r>
+        <w:rPr>
+          <w:rFonts w:hint="eastAsia" w:ascii="Consolas" w:hAnsi="Consolas" w:eastAsia="宋体"/>
+          <w:color w:val="3E4B53"/>
+          <w:sz w:val="22"/>
+          <w:highlight w:val="lightGray"/>
+          <w:lang w:val="en-US" w:eastAsia="zh-CN"/>
+        </w:rPr>
+        <w:t>)</w:t>
+      </w:r>
+    </w:p>
+    <w:p>
+      <w:pPr>
+        <w:spacing w:beforeLines="0" w:afterLines="0"/>
+        <w:jc w:val="left"/>
+        <w:rPr>
+          <w:rFonts w:hint="eastAsia" w:ascii="Consolas" w:hAnsi="Consolas" w:eastAsia="Consolas"/>
+          <w:sz w:val="18"/>
+        </w:rPr>
+      </w:pPr>
+      <w:r>
+        <w:rPr>
+          <w:rFonts w:hint="eastAsia" w:ascii="Consolas" w:hAnsi="Consolas" w:eastAsia="Consolas"/>
+          <w:color w:val="95A3AB"/>
+          <w:sz w:val="18"/>
+        </w:rPr>
+        <w:t xml:space="preserve"> * </w:t>
+      </w:r>
+      <w:r>
+        <w:rPr>
+          <w:rFonts w:hint="eastAsia" w:ascii="Consolas" w:hAnsi="Consolas" w:eastAsia="Consolas"/>
+          <w:color w:val="95A3AB"/>
+          <w:sz w:val="18"/>
+          <w:highlight w:val="lightGray"/>
+        </w:rPr>
+        <w:t>传sessionID 的ajax请求</w:t>
+      </w:r>
+    </w:p>
+    <w:p>
+      <w:pPr>
+        <w:spacing w:beforeLines="0" w:afterLines="0"/>
+        <w:jc w:val="left"/>
+        <w:rPr>
+          <w:rFonts w:hint="eastAsia" w:ascii="Consolas" w:hAnsi="Consolas" w:eastAsia="Consolas"/>
+          <w:sz w:val="18"/>
+        </w:rPr>
+      </w:pPr>
+      <w:r>
+        <w:rPr>
+          <w:rFonts w:hint="eastAsia" w:ascii="Consolas" w:hAnsi="Consolas" w:eastAsia="Consolas"/>
+          <w:color w:val="95A3AB"/>
+          <w:sz w:val="18"/>
+        </w:rPr>
+        <w:tab/>
+      </w:r>
+      <w:r>
+        <w:rPr>
+          <w:rFonts w:hint="eastAsia" w:ascii="Consolas" w:hAnsi="Consolas" w:eastAsia="Consolas"/>
+          <w:color w:val="95A3AB"/>
+          <w:sz w:val="18"/>
+        </w:rPr>
+        <w:tab/>
+      </w:r>
+      <w:r>
+        <w:rPr>
+          <w:rFonts w:hint="eastAsia" w:ascii="Consolas" w:hAnsi="Consolas" w:eastAsia="Consolas"/>
+          <w:color w:val="95A3AB"/>
+          <w:sz w:val="18"/>
+        </w:rPr>
+        <w:tab/>
+      </w:r>
+      <w:r>
+        <w:rPr>
+          <w:rFonts w:hint="eastAsia" w:ascii="Consolas" w:hAnsi="Consolas" w:eastAsia="Consolas"/>
+          <w:color w:val="95A3AB"/>
+          <w:sz w:val="18"/>
+        </w:rPr>
+        <w:t xml:space="preserve"> * @param </w:t>
+      </w:r>
+      <w:r>
+        <w:rPr>
+          <w:rFonts w:hint="eastAsia" w:ascii="Consolas" w:hAnsi="Consolas" w:eastAsia="Consolas"/>
+          <w:color w:val="000000"/>
+          <w:sz w:val="18"/>
+        </w:rPr>
+        <w:t>{String}</w:t>
+      </w:r>
+      <w:r>
+        <w:rPr>
+          <w:rFonts w:hint="eastAsia" w:ascii="Consolas" w:hAnsi="Consolas" w:eastAsia="Consolas"/>
+          <w:color w:val="95A3AB"/>
+          <w:sz w:val="18"/>
+        </w:rPr>
+        <w:t xml:space="preserve"> murl 请求地址</w:t>
+      </w:r>
+    </w:p>
+    <w:p>
+      <w:pPr>
+        <w:spacing w:beforeLines="0" w:afterLines="0"/>
+        <w:jc w:val="left"/>
+        <w:rPr>
+          <w:rFonts w:hint="eastAsia" w:ascii="Consolas" w:hAnsi="Consolas" w:eastAsia="Consolas"/>
+          <w:sz w:val="18"/>
+        </w:rPr>
+      </w:pPr>
+      <w:r>
+        <w:rPr>
+          <w:rFonts w:hint="eastAsia" w:ascii="Consolas" w:hAnsi="Consolas" w:eastAsia="Consolas"/>
+          <w:color w:val="95A3AB"/>
+          <w:sz w:val="18"/>
+        </w:rPr>
+        <w:tab/>
+      </w:r>
+      <w:r>
+        <w:rPr>
+          <w:rFonts w:hint="eastAsia" w:ascii="Consolas" w:hAnsi="Consolas" w:eastAsia="Consolas"/>
+          <w:color w:val="95A3AB"/>
+          <w:sz w:val="18"/>
+        </w:rPr>
+        <w:tab/>
+      </w:r>
+      <w:r>
+        <w:rPr>
+          <w:rFonts w:hint="eastAsia" w:ascii="Consolas" w:hAnsi="Consolas" w:eastAsia="Consolas"/>
+          <w:color w:val="95A3AB"/>
+          <w:sz w:val="18"/>
+        </w:rPr>
+        <w:tab/>
+      </w:r>
+      <w:r>
+        <w:rPr>
+          <w:rFonts w:hint="eastAsia" w:ascii="Consolas" w:hAnsi="Consolas" w:eastAsia="Consolas"/>
+          <w:color w:val="95A3AB"/>
+          <w:sz w:val="18"/>
+        </w:rPr>
+        <w:t xml:space="preserve"> * @param </w:t>
+      </w:r>
+      <w:r>
+        <w:rPr>
+          <w:rFonts w:hint="eastAsia" w:ascii="Consolas" w:hAnsi="Consolas" w:eastAsia="Consolas"/>
+          <w:color w:val="000000"/>
+          <w:sz w:val="18"/>
+        </w:rPr>
+        <w:t>{Object}</w:t>
+      </w:r>
+      <w:r>
+        <w:rPr>
+          <w:rFonts w:hint="eastAsia" w:ascii="Consolas" w:hAnsi="Consolas" w:eastAsia="Consolas"/>
+          <w:color w:val="95A3AB"/>
+          <w:sz w:val="18"/>
+        </w:rPr>
+        <w:t xml:space="preserve"> mdata 请求数据</w:t>
+      </w:r>
+    </w:p>
+    <w:p>
+      <w:pPr>
+        <w:spacing w:beforeLines="0" w:afterLines="0"/>
+        <w:jc w:val="left"/>
+        <w:rPr>
+          <w:rFonts w:hint="eastAsia" w:ascii="Consolas" w:hAnsi="Consolas" w:eastAsia="Consolas"/>
+          <w:sz w:val="18"/>
+        </w:rPr>
+      </w:pPr>
+      <w:r>
+        <w:rPr>
+          <w:rFonts w:hint="eastAsia" w:ascii="Consolas" w:hAnsi="Consolas" w:eastAsia="Consolas"/>
+          <w:color w:val="95A3AB"/>
+          <w:sz w:val="18"/>
+        </w:rPr>
+        <w:tab/>
+      </w:r>
+      <w:r>
+        <w:rPr>
+          <w:rFonts w:hint="eastAsia" w:ascii="Consolas" w:hAnsi="Consolas" w:eastAsia="Consolas"/>
+          <w:color w:val="95A3AB"/>
+          <w:sz w:val="18"/>
+        </w:rPr>
+        <w:tab/>
+      </w:r>
+      <w:r>
+        <w:rPr>
+          <w:rFonts w:hint="eastAsia" w:ascii="Consolas" w:hAnsi="Consolas" w:eastAsia="Consolas"/>
+          <w:color w:val="95A3AB"/>
+          <w:sz w:val="18"/>
+        </w:rPr>
+        <w:tab/>
+      </w:r>
+      <w:r>
+        <w:rPr>
+          <w:rFonts w:hint="eastAsia" w:ascii="Consolas" w:hAnsi="Consolas" w:eastAsia="Consolas"/>
+          <w:color w:val="95A3AB"/>
+          <w:sz w:val="18"/>
+        </w:rPr>
+        <w:t xml:space="preserve"> * @param </w:t>
+      </w:r>
+      <w:r>
+        <w:rPr>
+          <w:rFonts w:hint="eastAsia" w:ascii="Consolas" w:hAnsi="Consolas" w:eastAsia="Consolas"/>
+          <w:color w:val="000000"/>
+          <w:sz w:val="18"/>
+        </w:rPr>
+        <w:t>{String}</w:t>
+      </w:r>
+      <w:r>
+        <w:rPr>
+          <w:rFonts w:hint="eastAsia" w:ascii="Consolas" w:hAnsi="Consolas" w:eastAsia="Consolas"/>
+          <w:color w:val="95A3AB"/>
+          <w:sz w:val="18"/>
+        </w:rPr>
+        <w:t xml:space="preserve"> method 请求类型</w:t>
+      </w:r>
+    </w:p>
+    <w:p>
+      <w:pPr>
+        <w:rPr>
+          <w:rFonts w:hint="eastAsia" w:ascii="Consolas" w:hAnsi="Consolas" w:eastAsia="Consolas"/>
+          <w:color w:val="95A3AB"/>
+          <w:sz w:val="18"/>
+        </w:rPr>
+      </w:pPr>
+      <w:r>
+        <w:rPr>
+          <w:rFonts w:hint="eastAsia" w:ascii="Consolas" w:hAnsi="Consolas" w:eastAsia="Consolas"/>
+          <w:color w:val="95A3AB"/>
+          <w:sz w:val="18"/>
+        </w:rPr>
+        <w:tab/>
+      </w:r>
+      <w:r>
+        <w:rPr>
+          <w:rFonts w:hint="eastAsia" w:ascii="Consolas" w:hAnsi="Consolas" w:eastAsia="Consolas"/>
+          <w:color w:val="95A3AB"/>
+          <w:sz w:val="18"/>
+        </w:rPr>
+        <w:tab/>
+      </w:r>
+      <w:r>
+        <w:rPr>
+          <w:rFonts w:hint="eastAsia" w:ascii="Consolas" w:hAnsi="Consolas" w:eastAsia="Consolas"/>
+          <w:color w:val="95A3AB"/>
+          <w:sz w:val="18"/>
+        </w:rPr>
+        <w:tab/>
+      </w:r>
+      <w:r>
+        <w:rPr>
+          <w:rFonts w:hint="eastAsia" w:ascii="Consolas" w:hAnsi="Consolas" w:eastAsia="Consolas"/>
+          <w:color w:val="95A3AB"/>
+          <w:sz w:val="18"/>
+        </w:rPr>
+        <w:t xml:space="preserve"> * @param </w:t>
+      </w:r>
+      <w:r>
+        <w:rPr>
+          <w:rFonts w:hint="eastAsia" w:ascii="Consolas" w:hAnsi="Consolas" w:eastAsia="Consolas"/>
+          <w:color w:val="000000"/>
+          <w:sz w:val="18"/>
+        </w:rPr>
+        <w:t>{Function}</w:t>
+      </w:r>
+      <w:r>
+        <w:rPr>
+          <w:rFonts w:hint="eastAsia" w:ascii="Consolas" w:hAnsi="Consolas" w:eastAsia="Consolas"/>
+          <w:color w:val="95A3AB"/>
+          <w:sz w:val="18"/>
+        </w:rPr>
+        <w:t xml:space="preserve"> successFn 请求成功的回调函数</w:t>
+      </w:r>
+    </w:p>
+    <w:p>
+      <w:pPr>
+        <w:pStyle w:val="4"/>
+        <w:numPr>
+          <w:ilvl w:val="0"/>
+          <w:numId w:val="2"/>
+        </w:numPr>
+        <w:rPr>
+          <w:rFonts w:hint="eastAsia"/>
+          <w:lang w:val="en-US" w:eastAsia="zh-CN"/>
+        </w:rPr>
+      </w:pPr>
+      <w:r>
+        <w:rPr>
+          <w:rFonts w:hint="eastAsia"/>
+          <w:lang w:val="en-US" w:eastAsia="zh-CN"/>
+        </w:rPr>
+        <w:t>传sessionID的文件表单上传ajax请求</w:t>
+      </w:r>
+    </w:p>
+    <w:p>
+      <w:pPr>
+        <w:numPr>
+          <w:ilvl w:val="0"/>
+          <w:numId w:val="0"/>
+        </w:numPr>
+        <w:rPr>
+          <w:rFonts w:hint="eastAsia" w:ascii="Consolas" w:hAnsi="Consolas" w:eastAsia="宋体"/>
+          <w:color w:val="3E4B53"/>
+          <w:sz w:val="22"/>
+          <w:highlight w:val="lightGray"/>
+          <w:lang w:val="en-US" w:eastAsia="zh-CN"/>
+        </w:rPr>
+      </w:pPr>
+      <w:r>
+        <w:rPr>
+          <w:rFonts w:hint="eastAsia"/>
+          <w:lang w:val="en-US" w:eastAsia="zh-CN"/>
+        </w:rPr>
+        <w:t>使用方法：$.</w:t>
+      </w:r>
+      <w:r>
+        <w:rPr>
+          <w:rFonts w:hint="eastAsia" w:ascii="Consolas" w:hAnsi="Consolas" w:eastAsia="Consolas"/>
+          <w:color w:val="3E4B53"/>
+          <w:sz w:val="18"/>
+          <w:highlight w:val="lightGray"/>
+        </w:rPr>
+        <w:t>ajax_method_</w:t>
+      </w:r>
+      <w:r>
+        <w:rPr>
+          <w:rFonts w:hint="eastAsia" w:ascii="Consolas" w:hAnsi="Consolas" w:eastAsia="宋体"/>
+          <w:color w:val="3E4B53"/>
+          <w:sz w:val="18"/>
+          <w:highlight w:val="lightGray"/>
+          <w:lang w:val="en-US" w:eastAsia="zh-CN"/>
+        </w:rPr>
+        <w:t>4</w:t>
+      </w:r>
+      <w:r>
+        <w:rPr>
+          <w:rFonts w:hint="eastAsia" w:ascii="Consolas" w:hAnsi="Consolas" w:eastAsia="宋体"/>
+          <w:color w:val="3E4B53"/>
+          <w:sz w:val="22"/>
+          <w:highlight w:val="lightGray"/>
+          <w:lang w:val="en-US" w:eastAsia="zh-CN"/>
+        </w:rPr>
+        <w:t>(</w:t>
+      </w:r>
+      <w:r>
+        <w:rPr>
+          <w:rFonts w:hint="eastAsia" w:ascii="Consolas" w:hAnsi="Consolas" w:eastAsia="Consolas"/>
+          <w:color w:val="A57800"/>
+          <w:sz w:val="18"/>
+          <w:highlight w:val="lightGray"/>
+        </w:rPr>
+        <w:t>murl</w:t>
+      </w:r>
+      <w:r>
+        <w:rPr>
+          <w:rFonts w:hint="eastAsia" w:ascii="Consolas" w:hAnsi="Consolas" w:eastAsia="Consolas"/>
+          <w:color w:val="3E4B53"/>
+          <w:sz w:val="18"/>
+          <w:highlight w:val="lightGray"/>
+        </w:rPr>
+        <w:t xml:space="preserve">, </w:t>
+      </w:r>
+      <w:r>
+        <w:rPr>
+          <w:rFonts w:hint="eastAsia" w:ascii="Consolas" w:hAnsi="Consolas" w:eastAsia="Consolas"/>
+          <w:color w:val="A57800"/>
+          <w:sz w:val="18"/>
+          <w:highlight w:val="lightGray"/>
+        </w:rPr>
+        <w:t>mdata</w:t>
+      </w:r>
+      <w:r>
+        <w:rPr>
+          <w:rFonts w:hint="eastAsia" w:ascii="Consolas" w:hAnsi="Consolas" w:eastAsia="Consolas"/>
+          <w:color w:val="3E4B53"/>
+          <w:sz w:val="18"/>
+          <w:highlight w:val="lightGray"/>
+        </w:rPr>
+        <w:t xml:space="preserve">, </w:t>
+      </w:r>
+      <w:r>
+        <w:rPr>
+          <w:rFonts w:hint="eastAsia" w:ascii="Consolas" w:hAnsi="Consolas" w:eastAsia="Consolas"/>
+          <w:color w:val="A57800"/>
+          <w:sz w:val="18"/>
+          <w:highlight w:val="lightGray"/>
+        </w:rPr>
+        <w:t>method</w:t>
+      </w:r>
+      <w:r>
+        <w:rPr>
+          <w:rFonts w:hint="eastAsia" w:ascii="Consolas" w:hAnsi="Consolas" w:eastAsia="Consolas"/>
+          <w:color w:val="3E4B53"/>
+          <w:sz w:val="18"/>
+          <w:highlight w:val="lightGray"/>
+        </w:rPr>
+        <w:t xml:space="preserve">, </w:t>
+      </w:r>
+      <w:r>
+        <w:rPr>
+          <w:rFonts w:hint="eastAsia" w:ascii="Consolas" w:hAnsi="Consolas" w:eastAsia="Consolas"/>
+          <w:color w:val="A57800"/>
+          <w:sz w:val="18"/>
+          <w:highlight w:val="lightGray"/>
+        </w:rPr>
+        <w:t>successFn</w:t>
+      </w:r>
+      <w:r>
+        <w:rPr>
+          <w:rFonts w:hint="eastAsia" w:ascii="Consolas" w:hAnsi="Consolas" w:eastAsia="宋体"/>
+          <w:color w:val="3E4B53"/>
+          <w:sz w:val="22"/>
+          <w:highlight w:val="lightGray"/>
+          <w:lang w:val="en-US" w:eastAsia="zh-CN"/>
+        </w:rPr>
+        <w:t>)</w:t>
+      </w:r>
+    </w:p>
+    <w:p>
+      <w:pPr>
+        <w:spacing w:beforeLines="0" w:afterLines="0"/>
+        <w:jc w:val="left"/>
+        <w:rPr>
+          <w:rFonts w:hint="eastAsia" w:ascii="Consolas" w:hAnsi="Consolas" w:eastAsia="Consolas"/>
+          <w:sz w:val="18"/>
+        </w:rPr>
+      </w:pPr>
+      <w:r>
+        <w:rPr>
+          <w:rFonts w:hint="eastAsia" w:ascii="Consolas" w:hAnsi="Consolas" w:eastAsia="Consolas"/>
+          <w:color w:val="95A3AB"/>
+          <w:sz w:val="18"/>
+        </w:rPr>
+        <w:t xml:space="preserve"> * </w:t>
+      </w:r>
+      <w:r>
+        <w:rPr>
+          <w:rFonts w:hint="eastAsia" w:ascii="Consolas" w:hAnsi="Consolas" w:eastAsia="Consolas"/>
+          <w:color w:val="95A3AB"/>
+          <w:sz w:val="18"/>
+          <w:highlight w:val="lightGray"/>
+        </w:rPr>
+        <w:t>传sessionID 的 文件表单上传的  ajax请求</w:t>
+      </w:r>
+    </w:p>
+    <w:p>
+      <w:pPr>
+        <w:spacing w:beforeLines="0" w:afterLines="0"/>
+        <w:jc w:val="left"/>
+        <w:rPr>
+          <w:rFonts w:hint="eastAsia" w:ascii="Consolas" w:hAnsi="Consolas" w:eastAsia="Consolas"/>
+          <w:sz w:val="18"/>
+        </w:rPr>
+      </w:pPr>
+      <w:r>
+        <w:rPr>
+          <w:rFonts w:hint="eastAsia" w:ascii="Consolas" w:hAnsi="Consolas" w:eastAsia="Consolas"/>
+          <w:color w:val="95A3AB"/>
+          <w:sz w:val="18"/>
+        </w:rPr>
+        <w:tab/>
+      </w:r>
+      <w:r>
+        <w:rPr>
+          <w:rFonts w:hint="eastAsia" w:ascii="Consolas" w:hAnsi="Consolas" w:eastAsia="Consolas"/>
+          <w:color w:val="95A3AB"/>
+          <w:sz w:val="18"/>
+        </w:rPr>
+        <w:tab/>
+      </w:r>
+      <w:r>
+        <w:rPr>
+          <w:rFonts w:hint="eastAsia" w:ascii="Consolas" w:hAnsi="Consolas" w:eastAsia="Consolas"/>
+          <w:color w:val="95A3AB"/>
+          <w:sz w:val="18"/>
+        </w:rPr>
+        <w:tab/>
+      </w:r>
+      <w:r>
+        <w:rPr>
+          <w:rFonts w:hint="eastAsia" w:ascii="Consolas" w:hAnsi="Consolas" w:eastAsia="Consolas"/>
+          <w:color w:val="95A3AB"/>
+          <w:sz w:val="18"/>
+        </w:rPr>
+        <w:t xml:space="preserve"> * @param </w:t>
+      </w:r>
+      <w:r>
+        <w:rPr>
+          <w:rFonts w:hint="eastAsia" w:ascii="Consolas" w:hAnsi="Consolas" w:eastAsia="Consolas"/>
+          <w:color w:val="000000"/>
+          <w:sz w:val="18"/>
+        </w:rPr>
+        <w:t>{String}</w:t>
+      </w:r>
+      <w:r>
+        <w:rPr>
+          <w:rFonts w:hint="eastAsia" w:ascii="Consolas" w:hAnsi="Consolas" w:eastAsia="Consolas"/>
+          <w:color w:val="95A3AB"/>
+          <w:sz w:val="18"/>
+        </w:rPr>
+        <w:t xml:space="preserve"> murl 请求地址</w:t>
+      </w:r>
+    </w:p>
+    <w:p>
+      <w:pPr>
+        <w:spacing w:beforeLines="0" w:afterLines="0"/>
+        <w:jc w:val="left"/>
+        <w:rPr>
+          <w:rFonts w:hint="eastAsia" w:ascii="Consolas" w:hAnsi="Consolas" w:eastAsia="Consolas"/>
+          <w:sz w:val="18"/>
+        </w:rPr>
+      </w:pPr>
+      <w:r>
+        <w:rPr>
+          <w:rFonts w:hint="eastAsia" w:ascii="Consolas" w:hAnsi="Consolas" w:eastAsia="Consolas"/>
+          <w:color w:val="95A3AB"/>
+          <w:sz w:val="18"/>
+        </w:rPr>
+        <w:tab/>
+      </w:r>
+      <w:r>
+        <w:rPr>
+          <w:rFonts w:hint="eastAsia" w:ascii="Consolas" w:hAnsi="Consolas" w:eastAsia="Consolas"/>
+          <w:color w:val="95A3AB"/>
+          <w:sz w:val="18"/>
+        </w:rPr>
+        <w:tab/>
+      </w:r>
+      <w:r>
+        <w:rPr>
+          <w:rFonts w:hint="eastAsia" w:ascii="Consolas" w:hAnsi="Consolas" w:eastAsia="Consolas"/>
+          <w:color w:val="95A3AB"/>
+          <w:sz w:val="18"/>
+        </w:rPr>
+        <w:tab/>
+      </w:r>
+      <w:r>
+        <w:rPr>
+          <w:rFonts w:hint="eastAsia" w:ascii="Consolas" w:hAnsi="Consolas" w:eastAsia="Consolas"/>
+          <w:color w:val="95A3AB"/>
+          <w:sz w:val="18"/>
+        </w:rPr>
+        <w:t xml:space="preserve"> * @param </w:t>
+      </w:r>
+      <w:r>
+        <w:rPr>
+          <w:rFonts w:hint="eastAsia" w:ascii="Consolas" w:hAnsi="Consolas" w:eastAsia="Consolas"/>
+          <w:color w:val="000000"/>
+          <w:sz w:val="18"/>
+        </w:rPr>
+        <w:t>{Object}</w:t>
+      </w:r>
+      <w:r>
+        <w:rPr>
+          <w:rFonts w:hint="eastAsia" w:ascii="Consolas" w:hAnsi="Consolas" w:eastAsia="Consolas"/>
+          <w:color w:val="95A3AB"/>
+          <w:sz w:val="18"/>
+        </w:rPr>
+        <w:t xml:space="preserve"> mdata 请求数据</w:t>
+      </w:r>
+    </w:p>
+    <w:p>
+      <w:pPr>
+        <w:spacing w:beforeLines="0" w:afterLines="0"/>
+        <w:jc w:val="left"/>
+        <w:rPr>
+          <w:rFonts w:hint="eastAsia" w:ascii="Consolas" w:hAnsi="Consolas" w:eastAsia="Consolas"/>
+          <w:sz w:val="18"/>
+        </w:rPr>
+      </w:pPr>
+      <w:r>
+        <w:rPr>
+          <w:rFonts w:hint="eastAsia" w:ascii="Consolas" w:hAnsi="Consolas" w:eastAsia="Consolas"/>
+          <w:color w:val="95A3AB"/>
+          <w:sz w:val="18"/>
+        </w:rPr>
+        <w:tab/>
+      </w:r>
+      <w:r>
+        <w:rPr>
+          <w:rFonts w:hint="eastAsia" w:ascii="Consolas" w:hAnsi="Consolas" w:eastAsia="Consolas"/>
+          <w:color w:val="95A3AB"/>
+          <w:sz w:val="18"/>
+        </w:rPr>
+        <w:tab/>
+      </w:r>
+      <w:r>
+        <w:rPr>
+          <w:rFonts w:hint="eastAsia" w:ascii="Consolas" w:hAnsi="Consolas" w:eastAsia="Consolas"/>
+          <w:color w:val="95A3AB"/>
+          <w:sz w:val="18"/>
+        </w:rPr>
+        <w:tab/>
+      </w:r>
+      <w:r>
+        <w:rPr>
+          <w:rFonts w:hint="eastAsia" w:ascii="Consolas" w:hAnsi="Consolas" w:eastAsia="Consolas"/>
+          <w:color w:val="95A3AB"/>
+          <w:sz w:val="18"/>
+        </w:rPr>
+        <w:t xml:space="preserve"> * @param </w:t>
+      </w:r>
+      <w:r>
+        <w:rPr>
+          <w:rFonts w:hint="eastAsia" w:ascii="Consolas" w:hAnsi="Consolas" w:eastAsia="Consolas"/>
+          <w:color w:val="000000"/>
+          <w:sz w:val="18"/>
+        </w:rPr>
+        <w:t>{String}</w:t>
+      </w:r>
+      <w:r>
+        <w:rPr>
+          <w:rFonts w:hint="eastAsia" w:ascii="Consolas" w:hAnsi="Consolas" w:eastAsia="Consolas"/>
+          <w:color w:val="95A3AB"/>
+          <w:sz w:val="18"/>
+        </w:rPr>
+        <w:t xml:space="preserve"> method 请求类型</w:t>
+      </w:r>
+    </w:p>
+    <w:p>
+      <w:pPr>
+        <w:rPr>
+          <w:rFonts w:hint="eastAsia" w:ascii="Consolas" w:hAnsi="Consolas" w:eastAsia="Consolas"/>
+          <w:color w:val="95A3AB"/>
+          <w:sz w:val="18"/>
+        </w:rPr>
+      </w:pPr>
+      <w:r>
+        <w:rPr>
+          <w:rFonts w:hint="eastAsia" w:ascii="Consolas" w:hAnsi="Consolas" w:eastAsia="Consolas"/>
+          <w:color w:val="95A3AB"/>
+          <w:sz w:val="18"/>
+        </w:rPr>
+        <w:tab/>
+      </w:r>
+      <w:r>
+        <w:rPr>
+          <w:rFonts w:hint="eastAsia" w:ascii="Consolas" w:hAnsi="Consolas" w:eastAsia="Consolas"/>
+          <w:color w:val="95A3AB"/>
+          <w:sz w:val="18"/>
+        </w:rPr>
+        <w:tab/>
+      </w:r>
+      <w:r>
+        <w:rPr>
+          <w:rFonts w:hint="eastAsia" w:ascii="Consolas" w:hAnsi="Consolas" w:eastAsia="Consolas"/>
+          <w:color w:val="95A3AB"/>
+          <w:sz w:val="18"/>
+        </w:rPr>
+        <w:tab/>
+      </w:r>
+      <w:r>
+        <w:rPr>
+          <w:rFonts w:hint="eastAsia" w:ascii="Consolas" w:hAnsi="Consolas" w:eastAsia="Consolas"/>
+          <w:color w:val="95A3AB"/>
+          <w:sz w:val="18"/>
+        </w:rPr>
+        <w:t xml:space="preserve"> * @param </w:t>
+      </w:r>
+      <w:r>
+        <w:rPr>
+          <w:rFonts w:hint="eastAsia" w:ascii="Consolas" w:hAnsi="Consolas" w:eastAsia="Consolas"/>
+          <w:color w:val="000000"/>
+          <w:sz w:val="18"/>
+        </w:rPr>
+        <w:t>{Function}</w:t>
+      </w:r>
+      <w:r>
+        <w:rPr>
+          <w:rFonts w:hint="eastAsia" w:ascii="Consolas" w:hAnsi="Consolas" w:eastAsia="Consolas"/>
+          <w:color w:val="95A3AB"/>
+          <w:sz w:val="18"/>
+        </w:rPr>
+        <w:t xml:space="preserve"> successFn 请求成功的回调函数</w:t>
+      </w:r>
+    </w:p>
+    <w:p>
+      <w:pPr>
+        <w:pStyle w:val="4"/>
+        <w:numPr>
+          <w:ilvl w:val="0"/>
+          <w:numId w:val="2"/>
+        </w:numPr>
+        <w:rPr>
+          <w:rFonts w:hint="eastAsia"/>
+          <w:lang w:val="en-US" w:eastAsia="zh-CN"/>
+        </w:rPr>
+      </w:pPr>
+      <w:r>
+        <w:rPr>
+          <w:rFonts w:hint="eastAsia"/>
+          <w:lang w:val="en-US" w:eastAsia="zh-CN"/>
+        </w:rPr>
+        <w:t>加密解密的ajax请求</w:t>
+      </w:r>
+    </w:p>
+    <w:p>
+      <w:pPr>
+        <w:numPr>
+          <w:ilvl w:val="0"/>
+          <w:numId w:val="0"/>
+        </w:numPr>
+        <w:rPr>
+          <w:rFonts w:hint="eastAsia" w:ascii="Consolas" w:hAnsi="Consolas" w:eastAsia="宋体"/>
+          <w:color w:val="3E4B53"/>
+          <w:sz w:val="22"/>
+          <w:highlight w:val="lightGray"/>
+          <w:lang w:val="en-US" w:eastAsia="zh-CN"/>
+        </w:rPr>
+      </w:pPr>
+      <w:r>
+        <w:rPr>
+          <w:rFonts w:hint="eastAsia"/>
+          <w:lang w:val="en-US" w:eastAsia="zh-CN"/>
+        </w:rPr>
+        <w:t>使用方法：$.</w:t>
+      </w:r>
+      <w:r>
+        <w:rPr>
+          <w:rFonts w:hint="eastAsia" w:ascii="Consolas" w:hAnsi="Consolas" w:eastAsia="Consolas"/>
+          <w:color w:val="3E4B53"/>
+          <w:sz w:val="18"/>
+          <w:highlight w:val="lightGray"/>
+        </w:rPr>
+        <w:t>ajax_method_</w:t>
+      </w:r>
+      <w:r>
+        <w:rPr>
+          <w:rFonts w:hint="eastAsia" w:ascii="Consolas" w:hAnsi="Consolas" w:eastAsia="宋体"/>
+          <w:color w:val="3E4B53"/>
+          <w:sz w:val="18"/>
+          <w:highlight w:val="lightGray"/>
+          <w:lang w:val="en-US" w:eastAsia="zh-CN"/>
+        </w:rPr>
+        <w:t>5</w:t>
+      </w:r>
+      <w:r>
+        <w:rPr>
+          <w:rFonts w:hint="eastAsia" w:ascii="Consolas" w:hAnsi="Consolas" w:eastAsia="宋体"/>
+          <w:color w:val="3E4B53"/>
+          <w:sz w:val="22"/>
+          <w:highlight w:val="lightGray"/>
+          <w:lang w:val="en-US" w:eastAsia="zh-CN"/>
+        </w:rPr>
+        <w:t>(</w:t>
+      </w:r>
+      <w:r>
+        <w:rPr>
+          <w:rFonts w:hint="eastAsia" w:ascii="Consolas" w:hAnsi="Consolas" w:eastAsia="Consolas"/>
+          <w:color w:val="A57800"/>
+          <w:sz w:val="18"/>
+          <w:highlight w:val="lightGray"/>
+        </w:rPr>
+        <w:t>murl</w:t>
+      </w:r>
+      <w:r>
+        <w:rPr>
+          <w:rFonts w:hint="eastAsia" w:ascii="Consolas" w:hAnsi="Consolas" w:eastAsia="Consolas"/>
+          <w:color w:val="3E4B53"/>
+          <w:sz w:val="18"/>
+          <w:highlight w:val="lightGray"/>
+        </w:rPr>
+        <w:t xml:space="preserve">, </w:t>
+      </w:r>
+      <w:r>
+        <w:rPr>
+          <w:rFonts w:hint="eastAsia" w:ascii="Consolas" w:hAnsi="Consolas" w:eastAsia="Consolas"/>
+          <w:color w:val="A57800"/>
+          <w:sz w:val="18"/>
+          <w:highlight w:val="lightGray"/>
+        </w:rPr>
+        <w:t>mdata</w:t>
+      </w:r>
+      <w:r>
+        <w:rPr>
+          <w:rFonts w:hint="eastAsia" w:ascii="Consolas" w:hAnsi="Consolas" w:eastAsia="Consolas"/>
+          <w:color w:val="3E4B53"/>
+          <w:sz w:val="18"/>
+          <w:highlight w:val="lightGray"/>
+        </w:rPr>
+        <w:t xml:space="preserve">, </w:t>
+      </w:r>
+      <w:r>
+        <w:rPr>
+          <w:rFonts w:hint="eastAsia" w:ascii="Consolas" w:hAnsi="Consolas" w:eastAsia="Consolas"/>
+          <w:color w:val="A57800"/>
+          <w:sz w:val="18"/>
+          <w:highlight w:val="lightGray"/>
+        </w:rPr>
+        <w:t>method</w:t>
+      </w:r>
+      <w:r>
+        <w:rPr>
+          <w:rFonts w:hint="eastAsia" w:ascii="Consolas" w:hAnsi="Consolas" w:eastAsia="Consolas"/>
+          <w:color w:val="3E4B53"/>
+          <w:sz w:val="18"/>
+          <w:highlight w:val="lightGray"/>
+        </w:rPr>
+        <w:t xml:space="preserve">, </w:t>
+      </w:r>
+      <w:r>
+        <w:rPr>
+          <w:rFonts w:hint="eastAsia" w:ascii="Consolas" w:hAnsi="Consolas" w:eastAsia="Consolas"/>
+          <w:color w:val="A57800"/>
+          <w:sz w:val="18"/>
+          <w:highlight w:val="lightGray"/>
+        </w:rPr>
+        <w:t>successFn</w:t>
+      </w:r>
+      <w:r>
+        <w:rPr>
+          <w:rFonts w:hint="eastAsia" w:ascii="Consolas" w:hAnsi="Consolas" w:eastAsia="宋体"/>
+          <w:color w:val="3E4B53"/>
+          <w:sz w:val="22"/>
+          <w:highlight w:val="lightGray"/>
+          <w:lang w:val="en-US" w:eastAsia="zh-CN"/>
+        </w:rPr>
+        <w:t>)</w:t>
+      </w:r>
+    </w:p>
+    <w:p>
+      <w:pPr>
+        <w:spacing w:beforeLines="0" w:afterLines="0"/>
+        <w:jc w:val="left"/>
+        <w:rPr>
+          <w:rFonts w:hint="eastAsia" w:ascii="Consolas" w:hAnsi="Consolas" w:eastAsia="Consolas"/>
+          <w:color w:val="95A3AB"/>
+          <w:sz w:val="18"/>
+          <w:highlight w:val="lightGray"/>
+        </w:rPr>
+      </w:pPr>
+      <w:r>
+        <w:rPr>
+          <w:rFonts w:hint="eastAsia" w:ascii="Consolas" w:hAnsi="Consolas" w:eastAsia="Consolas"/>
+          <w:color w:val="95A3AB"/>
+          <w:sz w:val="18"/>
+        </w:rPr>
+        <w:t xml:space="preserve"> * </w:t>
+      </w:r>
+      <w:r>
+        <w:rPr>
+          <w:rFonts w:hint="eastAsia" w:ascii="Consolas" w:hAnsi="Consolas" w:eastAsia="Consolas"/>
+          <w:color w:val="95A3AB"/>
+          <w:sz w:val="18"/>
+          <w:highlight w:val="lightGray"/>
+        </w:rPr>
+        <w:t>加密解密的 ajax请求</w:t>
+      </w:r>
+    </w:p>
+    <w:p>
+      <w:pPr>
+        <w:spacing w:beforeLines="0" w:afterLines="0"/>
+        <w:jc w:val="left"/>
+        <w:rPr>
+          <w:rFonts w:hint="eastAsia" w:ascii="Consolas" w:hAnsi="Consolas" w:eastAsia="Consolas"/>
+          <w:sz w:val="18"/>
+        </w:rPr>
+      </w:pPr>
+      <w:r>
+        <w:rPr>
+          <w:rFonts w:hint="eastAsia" w:ascii="Consolas" w:hAnsi="Consolas" w:eastAsia="Consolas"/>
+          <w:color w:val="95A3AB"/>
+          <w:sz w:val="18"/>
+        </w:rPr>
+        <w:tab/>
+      </w:r>
+      <w:r>
+        <w:rPr>
+          <w:rFonts w:hint="eastAsia" w:ascii="Consolas" w:hAnsi="Consolas" w:eastAsia="Consolas"/>
+          <w:color w:val="95A3AB"/>
+          <w:sz w:val="18"/>
+        </w:rPr>
+        <w:tab/>
+      </w:r>
+      <w:r>
+        <w:rPr>
+          <w:rFonts w:hint="eastAsia" w:ascii="Consolas" w:hAnsi="Consolas" w:eastAsia="Consolas"/>
+          <w:color w:val="95A3AB"/>
+          <w:sz w:val="18"/>
+        </w:rPr>
+        <w:tab/>
+      </w:r>
+      <w:r>
+        <w:rPr>
+          <w:rFonts w:hint="eastAsia" w:ascii="Consolas" w:hAnsi="Consolas" w:eastAsia="Consolas"/>
+          <w:color w:val="95A3AB"/>
+          <w:sz w:val="18"/>
+        </w:rPr>
+        <w:t xml:space="preserve"> * @param </w:t>
+      </w:r>
+      <w:r>
+        <w:rPr>
+          <w:rFonts w:hint="eastAsia" w:ascii="Consolas" w:hAnsi="Consolas" w:eastAsia="Consolas"/>
+          <w:color w:val="000000"/>
+          <w:sz w:val="18"/>
+        </w:rPr>
+        <w:t>{String}</w:t>
+      </w:r>
+      <w:r>
+        <w:rPr>
+          <w:rFonts w:hint="eastAsia" w:ascii="Consolas" w:hAnsi="Consolas" w:eastAsia="Consolas"/>
+          <w:color w:val="95A3AB"/>
+          <w:sz w:val="18"/>
+        </w:rPr>
+        <w:t xml:space="preserve"> murl 请求地址</w:t>
+      </w:r>
+    </w:p>
+    <w:p>
+      <w:pPr>
+        <w:spacing w:beforeLines="0" w:afterLines="0"/>
+        <w:jc w:val="left"/>
+        <w:rPr>
+          <w:rFonts w:hint="eastAsia" w:ascii="Consolas" w:hAnsi="Consolas" w:eastAsia="Consolas"/>
+          <w:sz w:val="18"/>
+        </w:rPr>
+      </w:pPr>
+      <w:r>
+        <w:rPr>
+          <w:rFonts w:hint="eastAsia" w:ascii="Consolas" w:hAnsi="Consolas" w:eastAsia="Consolas"/>
+          <w:color w:val="95A3AB"/>
+          <w:sz w:val="18"/>
+        </w:rPr>
+        <w:tab/>
+      </w:r>
+      <w:r>
+        <w:rPr>
+          <w:rFonts w:hint="eastAsia" w:ascii="Consolas" w:hAnsi="Consolas" w:eastAsia="Consolas"/>
+          <w:color w:val="95A3AB"/>
+          <w:sz w:val="18"/>
+        </w:rPr>
+        <w:tab/>
+      </w:r>
+      <w:r>
+        <w:rPr>
+          <w:rFonts w:hint="eastAsia" w:ascii="Consolas" w:hAnsi="Consolas" w:eastAsia="Consolas"/>
+          <w:color w:val="95A3AB"/>
+          <w:sz w:val="18"/>
+        </w:rPr>
+        <w:tab/>
+      </w:r>
+      <w:r>
+        <w:rPr>
+          <w:rFonts w:hint="eastAsia" w:ascii="Consolas" w:hAnsi="Consolas" w:eastAsia="Consolas"/>
+          <w:color w:val="95A3AB"/>
+          <w:sz w:val="18"/>
+        </w:rPr>
+        <w:t xml:space="preserve"> * @param </w:t>
+      </w:r>
+      <w:r>
+        <w:rPr>
+          <w:rFonts w:hint="eastAsia" w:ascii="Consolas" w:hAnsi="Consolas" w:eastAsia="Consolas"/>
+          <w:color w:val="000000"/>
+          <w:sz w:val="18"/>
+        </w:rPr>
+        <w:t>{Object}</w:t>
+      </w:r>
+      <w:r>
+        <w:rPr>
+          <w:rFonts w:hint="eastAsia" w:ascii="Consolas" w:hAnsi="Consolas" w:eastAsia="Consolas"/>
+          <w:color w:val="95A3AB"/>
+          <w:sz w:val="18"/>
+        </w:rPr>
+        <w:t xml:space="preserve"> mdata 请求数据</w:t>
+      </w:r>
+    </w:p>
+    <w:p>
+      <w:pPr>
+        <w:spacing w:beforeLines="0" w:afterLines="0"/>
+        <w:jc w:val="left"/>
+        <w:rPr>
+          <w:rFonts w:hint="eastAsia" w:ascii="Consolas" w:hAnsi="Consolas" w:eastAsia="Consolas"/>
+          <w:sz w:val="18"/>
+        </w:rPr>
+      </w:pPr>
+      <w:r>
+        <w:rPr>
+          <w:rFonts w:hint="eastAsia" w:ascii="Consolas" w:hAnsi="Consolas" w:eastAsia="Consolas"/>
+          <w:color w:val="95A3AB"/>
+          <w:sz w:val="18"/>
+        </w:rPr>
+        <w:tab/>
+      </w:r>
+      <w:r>
+        <w:rPr>
+          <w:rFonts w:hint="eastAsia" w:ascii="Consolas" w:hAnsi="Consolas" w:eastAsia="Consolas"/>
+          <w:color w:val="95A3AB"/>
+          <w:sz w:val="18"/>
+        </w:rPr>
+        <w:tab/>
+      </w:r>
+      <w:r>
+        <w:rPr>
+          <w:rFonts w:hint="eastAsia" w:ascii="Consolas" w:hAnsi="Consolas" w:eastAsia="Consolas"/>
+          <w:color w:val="95A3AB"/>
+          <w:sz w:val="18"/>
+        </w:rPr>
+        <w:tab/>
+      </w:r>
+      <w:r>
+        <w:rPr>
+          <w:rFonts w:hint="eastAsia" w:ascii="Consolas" w:hAnsi="Consolas" w:eastAsia="Consolas"/>
+          <w:color w:val="95A3AB"/>
+          <w:sz w:val="18"/>
+        </w:rPr>
+        <w:t xml:space="preserve"> * @param </w:t>
+      </w:r>
+      <w:r>
+        <w:rPr>
+          <w:rFonts w:hint="eastAsia" w:ascii="Consolas" w:hAnsi="Consolas" w:eastAsia="Consolas"/>
+          <w:color w:val="000000"/>
+          <w:sz w:val="18"/>
+        </w:rPr>
+        <w:t>{String}</w:t>
+      </w:r>
+      <w:r>
+        <w:rPr>
+          <w:rFonts w:hint="eastAsia" w:ascii="Consolas" w:hAnsi="Consolas" w:eastAsia="Consolas"/>
+          <w:color w:val="95A3AB"/>
+          <w:sz w:val="18"/>
+        </w:rPr>
+        <w:t xml:space="preserve"> method 请求类型</w:t>
+      </w:r>
+    </w:p>
+    <w:p>
+      <w:pPr>
+        <w:rPr>
+          <w:rFonts w:hint="eastAsia" w:ascii="Consolas" w:hAnsi="Consolas" w:eastAsia="Consolas"/>
+          <w:color w:val="95A3AB"/>
+          <w:sz w:val="18"/>
+        </w:rPr>
+      </w:pPr>
+      <w:r>
+        <w:rPr>
+          <w:rFonts w:hint="eastAsia" w:ascii="Consolas" w:hAnsi="Consolas" w:eastAsia="Consolas"/>
+          <w:color w:val="95A3AB"/>
+          <w:sz w:val="18"/>
+        </w:rPr>
+        <w:tab/>
+      </w:r>
+      <w:r>
+        <w:rPr>
+          <w:rFonts w:hint="eastAsia" w:ascii="Consolas" w:hAnsi="Consolas" w:eastAsia="Consolas"/>
+          <w:color w:val="95A3AB"/>
+          <w:sz w:val="18"/>
+        </w:rPr>
+        <w:tab/>
+      </w:r>
+      <w:r>
+        <w:rPr>
+          <w:rFonts w:hint="eastAsia" w:ascii="Consolas" w:hAnsi="Consolas" w:eastAsia="Consolas"/>
+          <w:color w:val="95A3AB"/>
+          <w:sz w:val="18"/>
+        </w:rPr>
+        <w:tab/>
+      </w:r>
+      <w:r>
+        <w:rPr>
+          <w:rFonts w:hint="eastAsia" w:ascii="Consolas" w:hAnsi="Consolas" w:eastAsia="Consolas"/>
+          <w:color w:val="95A3AB"/>
+          <w:sz w:val="18"/>
+        </w:rPr>
+        <w:t xml:space="preserve"> * @param </w:t>
+      </w:r>
+      <w:r>
+        <w:rPr>
+          <w:rFonts w:hint="eastAsia" w:ascii="Consolas" w:hAnsi="Consolas" w:eastAsia="Consolas"/>
+          <w:color w:val="000000"/>
+          <w:sz w:val="18"/>
+        </w:rPr>
+        <w:t>{Function}</w:t>
+      </w:r>
+      <w:r>
+        <w:rPr>
+          <w:rFonts w:hint="eastAsia" w:ascii="Consolas" w:hAnsi="Consolas" w:eastAsia="Consolas"/>
+          <w:color w:val="95A3AB"/>
+          <w:sz w:val="18"/>
+        </w:rPr>
+        <w:t xml:space="preserve"> successFn 请求成功的回调函数</w:t>
+      </w:r>
+    </w:p>
+    <w:p>
+      <w:pPr>
+        <w:pStyle w:val="4"/>
+        <w:numPr>
+          <w:ilvl w:val="0"/>
+          <w:numId w:val="2"/>
+        </w:numPr>
+        <w:rPr>
+          <w:rFonts w:hint="eastAsia"/>
+          <w:lang w:val="en-US" w:eastAsia="zh-CN"/>
+        </w:rPr>
+      </w:pPr>
+      <w:r>
+        <w:rPr>
+          <w:rFonts w:hint="eastAsia"/>
+          <w:lang w:val="en-US" w:eastAsia="zh-CN"/>
+        </w:rPr>
+        <w:t>加密解密的文件表单上传ajax请求</w:t>
+      </w:r>
+    </w:p>
+    <w:p>
+      <w:pPr>
+        <w:numPr>
+          <w:ilvl w:val="0"/>
+          <w:numId w:val="0"/>
+        </w:numPr>
+        <w:rPr>
+          <w:rFonts w:hint="eastAsia" w:ascii="Consolas" w:hAnsi="Consolas" w:eastAsia="宋体"/>
+          <w:color w:val="3E4B53"/>
+          <w:sz w:val="22"/>
+          <w:highlight w:val="lightGray"/>
+          <w:lang w:val="en-US" w:eastAsia="zh-CN"/>
+        </w:rPr>
+      </w:pPr>
+      <w:r>
+        <w:rPr>
+          <w:rFonts w:hint="eastAsia"/>
+          <w:lang w:val="en-US" w:eastAsia="zh-CN"/>
+        </w:rPr>
+        <w:t>使用方法：$.</w:t>
+      </w:r>
+      <w:r>
+        <w:rPr>
+          <w:rFonts w:hint="eastAsia" w:ascii="Consolas" w:hAnsi="Consolas" w:eastAsia="Consolas"/>
+          <w:color w:val="3E4B53"/>
+          <w:sz w:val="18"/>
+          <w:highlight w:val="lightGray"/>
+        </w:rPr>
+        <w:t>ajax_method_</w:t>
+      </w:r>
+      <w:r>
+        <w:rPr>
+          <w:rFonts w:hint="eastAsia" w:ascii="Consolas" w:hAnsi="Consolas" w:eastAsia="宋体"/>
+          <w:color w:val="3E4B53"/>
+          <w:sz w:val="18"/>
+          <w:highlight w:val="lightGray"/>
+          <w:lang w:val="en-US" w:eastAsia="zh-CN"/>
+        </w:rPr>
+        <w:t>6</w:t>
+      </w:r>
+      <w:r>
+        <w:rPr>
+          <w:rFonts w:hint="eastAsia" w:ascii="Consolas" w:hAnsi="Consolas" w:eastAsia="宋体"/>
+          <w:color w:val="3E4B53"/>
+          <w:sz w:val="22"/>
+          <w:highlight w:val="lightGray"/>
+          <w:lang w:val="en-US" w:eastAsia="zh-CN"/>
+        </w:rPr>
+        <w:t>(</w:t>
+      </w:r>
+      <w:r>
+        <w:rPr>
+          <w:rFonts w:hint="eastAsia" w:ascii="Consolas" w:hAnsi="Consolas" w:eastAsia="Consolas"/>
+          <w:color w:val="A57800"/>
+          <w:sz w:val="18"/>
+          <w:highlight w:val="lightGray"/>
+        </w:rPr>
+        <w:t>murl</w:t>
+      </w:r>
+      <w:r>
+        <w:rPr>
+          <w:rFonts w:hint="eastAsia" w:ascii="Consolas" w:hAnsi="Consolas" w:eastAsia="Consolas"/>
+          <w:color w:val="3E4B53"/>
+          <w:sz w:val="18"/>
+          <w:highlight w:val="lightGray"/>
+        </w:rPr>
+        <w:t xml:space="preserve">, </w:t>
+      </w:r>
+      <w:r>
+        <w:rPr>
+          <w:rFonts w:hint="eastAsia" w:ascii="Consolas" w:hAnsi="Consolas" w:eastAsia="Consolas"/>
+          <w:color w:val="A57800"/>
+          <w:sz w:val="18"/>
+          <w:highlight w:val="lightGray"/>
+        </w:rPr>
+        <w:t>mdata</w:t>
+      </w:r>
+      <w:r>
+        <w:rPr>
+          <w:rFonts w:hint="eastAsia" w:ascii="Consolas" w:hAnsi="Consolas" w:eastAsia="Consolas"/>
+          <w:color w:val="3E4B53"/>
+          <w:sz w:val="18"/>
+          <w:highlight w:val="lightGray"/>
+        </w:rPr>
+        <w:t xml:space="preserve">, </w:t>
+      </w:r>
+      <w:r>
+        <w:rPr>
+          <w:rFonts w:hint="eastAsia" w:ascii="Consolas" w:hAnsi="Consolas" w:eastAsia="Consolas"/>
+          <w:color w:val="A57800"/>
+          <w:sz w:val="18"/>
+          <w:highlight w:val="lightGray"/>
+        </w:rPr>
+        <w:t>method</w:t>
+      </w:r>
+      <w:r>
+        <w:rPr>
+          <w:rFonts w:hint="eastAsia" w:ascii="Consolas" w:hAnsi="Consolas" w:eastAsia="Consolas"/>
+          <w:color w:val="3E4B53"/>
+          <w:sz w:val="18"/>
+          <w:highlight w:val="lightGray"/>
+        </w:rPr>
+        <w:t xml:space="preserve">, </w:t>
+      </w:r>
+      <w:r>
+        <w:rPr>
+          <w:rFonts w:hint="eastAsia" w:ascii="Consolas" w:hAnsi="Consolas" w:eastAsia="Consolas"/>
+          <w:color w:val="A57800"/>
+          <w:sz w:val="18"/>
+          <w:highlight w:val="lightGray"/>
+        </w:rPr>
+        <w:t>successFn</w:t>
+      </w:r>
+      <w:r>
+        <w:rPr>
+          <w:rFonts w:hint="eastAsia" w:ascii="Consolas" w:hAnsi="Consolas" w:eastAsia="宋体"/>
+          <w:color w:val="3E4B53"/>
+          <w:sz w:val="22"/>
+          <w:highlight w:val="lightGray"/>
+          <w:lang w:val="en-US" w:eastAsia="zh-CN"/>
+        </w:rPr>
+        <w:t>)</w:t>
+      </w:r>
+    </w:p>
+    <w:p>
+      <w:pPr>
+        <w:spacing w:beforeLines="0" w:afterLines="0"/>
+        <w:jc w:val="left"/>
+        <w:rPr>
+          <w:rFonts w:hint="eastAsia" w:ascii="Consolas" w:hAnsi="Consolas" w:eastAsia="Consolas"/>
+          <w:color w:val="95A3AB"/>
+          <w:sz w:val="18"/>
+          <w:highlight w:val="lightGray"/>
+        </w:rPr>
+      </w:pPr>
+      <w:r>
+        <w:rPr>
+          <w:rFonts w:hint="eastAsia" w:ascii="Consolas" w:hAnsi="Consolas" w:eastAsia="Consolas"/>
+          <w:color w:val="95A3AB"/>
+          <w:sz w:val="18"/>
+        </w:rPr>
+        <w:t xml:space="preserve"> * </w:t>
+      </w:r>
+      <w:r>
+        <w:rPr>
+          <w:rFonts w:hint="eastAsia" w:ascii="Consolas" w:hAnsi="Consolas" w:eastAsia="Consolas"/>
+          <w:color w:val="95A3AB"/>
+          <w:sz w:val="18"/>
+          <w:highlight w:val="lightGray"/>
+        </w:rPr>
+        <w:t>加解密的文件表单上传的  ajax请求</w:t>
+      </w:r>
+    </w:p>
+    <w:p>
+      <w:pPr>
+        <w:spacing w:beforeLines="0" w:afterLines="0"/>
+        <w:jc w:val="left"/>
+        <w:rPr>
+          <w:rFonts w:hint="eastAsia" w:ascii="Consolas" w:hAnsi="Consolas" w:eastAsia="Consolas"/>
+          <w:sz w:val="18"/>
+        </w:rPr>
+      </w:pPr>
+      <w:r>
+        <w:rPr>
+          <w:rFonts w:hint="eastAsia" w:ascii="Consolas" w:hAnsi="Consolas" w:eastAsia="Consolas"/>
+          <w:color w:val="95A3AB"/>
+          <w:sz w:val="18"/>
+        </w:rPr>
+        <w:tab/>
+      </w:r>
+      <w:r>
+        <w:rPr>
+          <w:rFonts w:hint="eastAsia" w:ascii="Consolas" w:hAnsi="Consolas" w:eastAsia="Consolas"/>
+          <w:color w:val="95A3AB"/>
+          <w:sz w:val="18"/>
+        </w:rPr>
+        <w:tab/>
+      </w:r>
+      <w:r>
+        <w:rPr>
+          <w:rFonts w:hint="eastAsia" w:ascii="Consolas" w:hAnsi="Consolas" w:eastAsia="Consolas"/>
+          <w:color w:val="95A3AB"/>
+          <w:sz w:val="18"/>
+        </w:rPr>
+        <w:tab/>
+      </w:r>
+      <w:r>
+        <w:rPr>
+          <w:rFonts w:hint="eastAsia" w:ascii="Consolas" w:hAnsi="Consolas" w:eastAsia="Consolas"/>
+          <w:color w:val="95A3AB"/>
+          <w:sz w:val="18"/>
+        </w:rPr>
+        <w:t xml:space="preserve"> * @param </w:t>
+      </w:r>
+      <w:r>
+        <w:rPr>
+          <w:rFonts w:hint="eastAsia" w:ascii="Consolas" w:hAnsi="Consolas" w:eastAsia="Consolas"/>
+          <w:color w:val="000000"/>
+          <w:sz w:val="18"/>
+        </w:rPr>
+        <w:t>{String}</w:t>
+      </w:r>
+      <w:r>
+        <w:rPr>
+          <w:rFonts w:hint="eastAsia" w:ascii="Consolas" w:hAnsi="Consolas" w:eastAsia="Consolas"/>
+          <w:color w:val="95A3AB"/>
+          <w:sz w:val="18"/>
+        </w:rPr>
+        <w:t xml:space="preserve"> murl 请求地址</w:t>
+      </w:r>
+    </w:p>
+    <w:p>
+      <w:pPr>
+        <w:spacing w:beforeLines="0" w:afterLines="0"/>
+        <w:jc w:val="left"/>
+        <w:rPr>
+          <w:rFonts w:hint="eastAsia" w:ascii="Consolas" w:hAnsi="Consolas" w:eastAsia="Consolas"/>
+          <w:sz w:val="18"/>
+        </w:rPr>
+      </w:pPr>
+      <w:r>
+        <w:rPr>
+          <w:rFonts w:hint="eastAsia" w:ascii="Consolas" w:hAnsi="Consolas" w:eastAsia="Consolas"/>
+          <w:color w:val="95A3AB"/>
+          <w:sz w:val="18"/>
+        </w:rPr>
+        <w:tab/>
+      </w:r>
+      <w:r>
+        <w:rPr>
+          <w:rFonts w:hint="eastAsia" w:ascii="Consolas" w:hAnsi="Consolas" w:eastAsia="Consolas"/>
+          <w:color w:val="95A3AB"/>
+          <w:sz w:val="18"/>
+        </w:rPr>
+        <w:tab/>
+      </w:r>
+      <w:r>
+        <w:rPr>
+          <w:rFonts w:hint="eastAsia" w:ascii="Consolas" w:hAnsi="Consolas" w:eastAsia="Consolas"/>
+          <w:color w:val="95A3AB"/>
+          <w:sz w:val="18"/>
+        </w:rPr>
+        <w:tab/>
+      </w:r>
+      <w:r>
+        <w:rPr>
+          <w:rFonts w:hint="eastAsia" w:ascii="Consolas" w:hAnsi="Consolas" w:eastAsia="Consolas"/>
+          <w:color w:val="95A3AB"/>
+          <w:sz w:val="18"/>
+        </w:rPr>
+        <w:t xml:space="preserve"> * @param </w:t>
+      </w:r>
+      <w:r>
+        <w:rPr>
+          <w:rFonts w:hint="eastAsia" w:ascii="Consolas" w:hAnsi="Consolas" w:eastAsia="Consolas"/>
+          <w:color w:val="000000"/>
+          <w:sz w:val="18"/>
+        </w:rPr>
+        <w:t>{Object}</w:t>
+      </w:r>
+      <w:r>
+        <w:rPr>
+          <w:rFonts w:hint="eastAsia" w:ascii="Consolas" w:hAnsi="Consolas" w:eastAsia="Consolas"/>
+          <w:color w:val="95A3AB"/>
+          <w:sz w:val="18"/>
+        </w:rPr>
+        <w:t xml:space="preserve"> mdata 请求数据</w:t>
+      </w:r>
+    </w:p>
+    <w:p>
+      <w:pPr>
+        <w:spacing w:beforeLines="0" w:afterLines="0"/>
+        <w:jc w:val="left"/>
+        <w:rPr>
+          <w:rFonts w:hint="eastAsia" w:ascii="Consolas" w:hAnsi="Consolas" w:eastAsia="Consolas"/>
+          <w:sz w:val="18"/>
+        </w:rPr>
+      </w:pPr>
+      <w:r>
+        <w:rPr>
+          <w:rFonts w:hint="eastAsia" w:ascii="Consolas" w:hAnsi="Consolas" w:eastAsia="Consolas"/>
+          <w:color w:val="95A3AB"/>
+          <w:sz w:val="18"/>
+        </w:rPr>
+        <w:tab/>
+      </w:r>
+      <w:r>
+        <w:rPr>
+          <w:rFonts w:hint="eastAsia" w:ascii="Consolas" w:hAnsi="Consolas" w:eastAsia="Consolas"/>
+          <w:color w:val="95A3AB"/>
+          <w:sz w:val="18"/>
+        </w:rPr>
+        <w:tab/>
+      </w:r>
+      <w:r>
+        <w:rPr>
+          <w:rFonts w:hint="eastAsia" w:ascii="Consolas" w:hAnsi="Consolas" w:eastAsia="Consolas"/>
+          <w:color w:val="95A3AB"/>
+          <w:sz w:val="18"/>
+        </w:rPr>
+        <w:tab/>
+      </w:r>
+      <w:r>
+        <w:rPr>
+          <w:rFonts w:hint="eastAsia" w:ascii="Consolas" w:hAnsi="Consolas" w:eastAsia="Consolas"/>
+          <w:color w:val="95A3AB"/>
+          <w:sz w:val="18"/>
+        </w:rPr>
+        <w:t xml:space="preserve"> * @param </w:t>
+      </w:r>
+      <w:r>
+        <w:rPr>
+          <w:rFonts w:hint="eastAsia" w:ascii="Consolas" w:hAnsi="Consolas" w:eastAsia="Consolas"/>
+          <w:color w:val="000000"/>
+          <w:sz w:val="18"/>
+        </w:rPr>
+        <w:t>{String}</w:t>
+      </w:r>
+      <w:r>
+        <w:rPr>
+          <w:rFonts w:hint="eastAsia" w:ascii="Consolas" w:hAnsi="Consolas" w:eastAsia="Consolas"/>
+          <w:color w:val="95A3AB"/>
+          <w:sz w:val="18"/>
+        </w:rPr>
+        <w:t xml:space="preserve"> method 请求类型</w:t>
+      </w:r>
+    </w:p>
+    <w:p>
+      <w:pPr>
+        <w:rPr>
+          <w:rFonts w:hint="eastAsia" w:ascii="Consolas" w:hAnsi="Consolas" w:eastAsia="Consolas"/>
+          <w:color w:val="95A3AB"/>
+          <w:sz w:val="18"/>
+        </w:rPr>
+      </w:pPr>
+      <w:r>
+        <w:rPr>
+          <w:rFonts w:hint="eastAsia" w:ascii="Consolas" w:hAnsi="Consolas" w:eastAsia="Consolas"/>
+          <w:color w:val="95A3AB"/>
+          <w:sz w:val="18"/>
+        </w:rPr>
+        <w:tab/>
+      </w:r>
+      <w:r>
+        <w:rPr>
+          <w:rFonts w:hint="eastAsia" w:ascii="Consolas" w:hAnsi="Consolas" w:eastAsia="Consolas"/>
+          <w:color w:val="95A3AB"/>
+          <w:sz w:val="18"/>
+        </w:rPr>
+        <w:tab/>
+      </w:r>
+      <w:r>
+        <w:rPr>
+          <w:rFonts w:hint="eastAsia" w:ascii="Consolas" w:hAnsi="Consolas" w:eastAsia="Consolas"/>
+          <w:color w:val="95A3AB"/>
+          <w:sz w:val="18"/>
+        </w:rPr>
+        <w:tab/>
+      </w:r>
+      <w:r>
+        <w:rPr>
+          <w:rFonts w:hint="eastAsia" w:ascii="Consolas" w:hAnsi="Consolas" w:eastAsia="Consolas"/>
+          <w:color w:val="95A3AB"/>
+          <w:sz w:val="18"/>
+        </w:rPr>
+        <w:t xml:space="preserve"> * @param </w:t>
+      </w:r>
+      <w:r>
+        <w:rPr>
+          <w:rFonts w:hint="eastAsia" w:ascii="Consolas" w:hAnsi="Consolas" w:eastAsia="Consolas"/>
+          <w:color w:val="000000"/>
+          <w:sz w:val="18"/>
+        </w:rPr>
+        <w:t>{Function}</w:t>
+      </w:r>
+      <w:r>
+        <w:rPr>
+          <w:rFonts w:hint="eastAsia" w:ascii="Consolas" w:hAnsi="Consolas" w:eastAsia="Consolas"/>
+          <w:color w:val="95A3AB"/>
+          <w:sz w:val="18"/>
+        </w:rPr>
+        <w:t xml:space="preserve"> successFn 请求成功的回调函数</w:t>
+      </w:r>
+    </w:p>
+    <w:p>
+      <w:pPr>
+        <w:pStyle w:val="4"/>
+        <w:numPr>
+          <w:ilvl w:val="0"/>
+          <w:numId w:val="2"/>
+        </w:numPr>
+        <w:rPr>
+          <w:rFonts w:hint="eastAsia"/>
+          <w:lang w:val="en-US" w:eastAsia="zh-CN"/>
+        </w:rPr>
+      </w:pPr>
+      <w:r>
+        <w:rPr>
+          <w:rFonts w:hint="eastAsia"/>
+          <w:lang w:val="en-US" w:eastAsia="zh-CN"/>
+        </w:rPr>
+        <w:t>请求地址简化函数</w:t>
+      </w:r>
+    </w:p>
+    <w:p>
+      <w:pPr>
+        <w:numPr>
+          <w:ilvl w:val="0"/>
+          <w:numId w:val="0"/>
+        </w:numPr>
+        <w:rPr>
+          <w:rFonts w:hint="eastAsia" w:ascii="Consolas" w:hAnsi="Consolas" w:eastAsia="宋体"/>
+          <w:color w:val="3E4B53"/>
+          <w:sz w:val="22"/>
+          <w:highlight w:val="lightGray"/>
+          <w:lang w:val="en-US" w:eastAsia="zh-CN"/>
+        </w:rPr>
+      </w:pPr>
+      <w:r>
+        <w:rPr>
+          <w:rFonts w:hint="eastAsia"/>
+          <w:lang w:val="en-US" w:eastAsia="zh-CN"/>
+        </w:rPr>
+        <w:t>使用方法：$.</w:t>
+      </w:r>
+      <w:r>
+        <w:rPr>
+          <w:rFonts w:hint="eastAsia" w:ascii="Consolas" w:hAnsi="Consolas" w:eastAsia="Consolas"/>
+          <w:color w:val="3E4B53"/>
+          <w:sz w:val="18"/>
+          <w:highlight w:val="lightGray"/>
+        </w:rPr>
+        <w:t>urlBack</w:t>
+      </w:r>
+      <w:r>
+        <w:rPr>
+          <w:rFonts w:hint="eastAsia" w:ascii="Consolas" w:hAnsi="Consolas" w:eastAsia="宋体"/>
+          <w:color w:val="3E4B53"/>
+          <w:sz w:val="22"/>
+          <w:highlight w:val="lightGray"/>
+          <w:lang w:val="en-US" w:eastAsia="zh-CN"/>
+        </w:rPr>
+        <w:t>(</w:t>
+      </w:r>
+      <w:r>
+        <w:rPr>
+          <w:rFonts w:hint="eastAsia" w:ascii="Consolas" w:hAnsi="Consolas" w:eastAsia="Consolas"/>
+          <w:color w:val="A57800"/>
+          <w:sz w:val="18"/>
+          <w:highlight w:val="lightGray"/>
+        </w:rPr>
+        <w:t>mUrl</w:t>
+      </w:r>
+      <w:r>
+        <w:rPr>
+          <w:rFonts w:hint="eastAsia" w:ascii="Consolas" w:hAnsi="Consolas" w:eastAsia="宋体"/>
+          <w:color w:val="3E4B53"/>
+          <w:sz w:val="22"/>
+          <w:highlight w:val="lightGray"/>
+          <w:lang w:val="en-US" w:eastAsia="zh-CN"/>
+        </w:rPr>
+        <w:t>)</w:t>
+      </w:r>
+    </w:p>
+    <w:p>
+      <w:pPr>
+        <w:numPr>
+          <w:ilvl w:val="0"/>
+          <w:numId w:val="0"/>
+        </w:numPr>
+        <w:rPr>
+          <w:rFonts w:hint="eastAsia" w:ascii="Consolas" w:hAnsi="Consolas" w:eastAsia="宋体"/>
+          <w:color w:val="3E4B53"/>
+          <w:sz w:val="22"/>
+          <w:highlight w:val="lightGray"/>
+          <w:lang w:val="en-US" w:eastAsia="zh-CN"/>
+        </w:rPr>
+      </w:pPr>
+      <w:r>
+        <w:rPr>
+          <w:rFonts w:hint="eastAsia" w:ascii="Consolas" w:hAnsi="Consolas" w:eastAsia="Consolas"/>
+          <w:color w:val="95A3AB"/>
+          <w:sz w:val="18"/>
+          <w:highlight w:val="lightGray"/>
+        </w:rPr>
+        <w:t xml:space="preserve"> * @param </w:t>
+      </w:r>
+      <w:r>
+        <w:rPr>
+          <w:rFonts w:hint="eastAsia" w:ascii="Consolas" w:hAnsi="Consolas" w:eastAsia="Consolas"/>
+          <w:color w:val="000000"/>
+          <w:sz w:val="18"/>
+          <w:highlight w:val="lightGray"/>
+        </w:rPr>
+        <w:t>{String}</w:t>
+      </w:r>
+      <w:r>
+        <w:rPr>
+          <w:rFonts w:hint="eastAsia" w:ascii="Consolas" w:hAnsi="Consolas" w:eastAsia="Consolas"/>
+          <w:color w:val="95A3AB"/>
+          <w:sz w:val="18"/>
+          <w:highlight w:val="lightGray"/>
+        </w:rPr>
+        <w:t xml:space="preserve"> mUrl 后台控制器+函数</w:t>
+      </w:r>
+    </w:p>
+    <w:p>
+      <w:pPr>
+        <w:rPr>
+          <w:rFonts w:hint="eastAsia" w:ascii="Consolas" w:hAnsi="Consolas" w:eastAsia="Consolas"/>
+          <w:color w:val="95A3AB"/>
+          <w:sz w:val="18"/>
+        </w:rPr>
+      </w:pPr>
+    </w:p>
+    <w:p>
+      <w:pPr>
+        <w:rPr>
+          <w:rFonts w:hint="eastAsia" w:ascii="Consolas" w:hAnsi="Consolas" w:eastAsia="Consolas"/>
+          <w:color w:val="95A3AB"/>
+          <w:sz w:val="18"/>
         </w:rPr>
       </w:pPr>
     </w:p>
@@ -6415,7 +9321,7 @@
         </w:rPr>
         <w:t>使用方法：$(ele).</w:t>
       </w:r>
-      <w:bookmarkStart w:id="5" w:name="OLE_LINK8"/>
+      <w:bookmarkStart w:id="8" w:name="OLE_LINK8"/>
       <w:r>
         <w:rPr>
           <w:rFonts w:hint="eastAsia" w:ascii="Consolas" w:hAnsi="Consolas" w:eastAsia="Consolas"/>
@@ -6425,7 +9331,7 @@
         </w:rPr>
         <w:t>checkChinese</w:t>
       </w:r>
-      <w:bookmarkEnd w:id="5"/>
+      <w:bookmarkEnd w:id="8"/>
       <w:r>
         <w:rPr>
           <w:rFonts w:hint="eastAsia" w:ascii="Consolas" w:hAnsi="Consolas" w:eastAsia="宋体"/>
@@ -6587,7 +9493,7 @@
           <w:sz w:val="22"/>
         </w:rPr>
       </w:pPr>
-      <w:bookmarkStart w:id="6" w:name="OLE_LINK2"/>
+      <w:bookmarkStart w:id="9" w:name="OLE_LINK2"/>
       <w:r>
         <w:rPr>
           <w:rFonts w:hint="eastAsia" w:ascii="Consolas" w:hAnsi="Consolas" w:eastAsia="Consolas"/>
@@ -6597,7 +9503,7 @@
         <w:t>paste: false, //不允许粘贴</w:t>
       </w:r>
     </w:p>
-    <w:bookmarkEnd w:id="6"/>
+    <w:bookmarkEnd w:id="9"/>
     <w:p>
       <w:pPr>
         <w:spacing w:beforeLines="0" w:afterLines="0"/>
@@ -8571,7 +11477,7 @@
           <w:sz w:val="22"/>
         </w:rPr>
       </w:pPr>
-      <w:bookmarkStart w:id="7" w:name="OLE_LINK4"/>
+      <w:bookmarkStart w:id="10" w:name="OLE_LINK4"/>
       <w:r>
         <w:rPr>
           <w:rFonts w:hint="eastAsia" w:ascii="Consolas" w:hAnsi="Consolas" w:eastAsia="Consolas"/>
@@ -8958,7 +11864,7 @@
         <w:t>});</w:t>
       </w:r>
     </w:p>
-    <w:bookmarkEnd w:id="7"/>
+    <w:bookmarkEnd w:id="10"/>
     <w:p>
       <w:pPr>
         <w:pStyle w:val="4"/>
@@ -10027,9 +12933,675 @@
           <w:rFonts w:hint="eastAsia" w:ascii="Consolas" w:hAnsi="Consolas" w:eastAsia="宋体"/>
           <w:color w:val="3E4B53"/>
           <w:sz w:val="22"/>
-          <w:lang w:val="en-US" w:eastAsia="zh-CN"/>
-        </w:rPr>
-      </w:pPr>
+          <w:highlight w:val="lightGray"/>
+          <w:lang w:val="en-US" w:eastAsia="zh-CN"/>
+        </w:rPr>
+      </w:pPr>
+      <w:r>
+        <w:rPr>
+          <w:rFonts w:hint="eastAsia" w:ascii="Consolas" w:hAnsi="Consolas" w:eastAsia="宋体"/>
+          <w:color w:val="3E4B53"/>
+          <w:sz w:val="22"/>
+          <w:highlight w:val="lightGray"/>
+          <w:lang w:val="en-US" w:eastAsia="zh-CN"/>
+        </w:rPr>
+        <w:t>如例：</w:t>
+      </w:r>
+    </w:p>
+    <w:p>
+      <w:pPr>
+        <w:spacing w:beforeLines="0" w:afterLines="0"/>
+        <w:jc w:val="left"/>
+        <w:rPr>
+          <w:rFonts w:hint="eastAsia" w:ascii="Consolas" w:hAnsi="Consolas" w:eastAsia="Consolas"/>
+          <w:sz w:val="18"/>
+        </w:rPr>
+      </w:pPr>
+      <w:r>
+        <w:rPr>
+          <w:rFonts w:hint="eastAsia" w:ascii="Consolas" w:hAnsi="Consolas" w:eastAsia="Consolas"/>
+          <w:color w:val="080808"/>
+          <w:sz w:val="18"/>
+        </w:rPr>
+        <w:t>$(</w:t>
+      </w:r>
+      <w:r>
+        <w:rPr>
+          <w:rFonts w:hint="eastAsia" w:ascii="Consolas" w:hAnsi="Consolas" w:eastAsia="Consolas"/>
+          <w:color w:val="248C85"/>
+          <w:sz w:val="18"/>
+        </w:rPr>
+        <w:t>"#test"</w:t>
+      </w:r>
+      <w:r>
+        <w:rPr>
+          <w:rFonts w:hint="eastAsia" w:ascii="Consolas" w:hAnsi="Consolas" w:eastAsia="Consolas"/>
+          <w:color w:val="080808"/>
+          <w:sz w:val="18"/>
+        </w:rPr>
+        <w:t>).</w:t>
+      </w:r>
+      <w:r>
+        <w:rPr>
+          <w:rFonts w:hint="eastAsia" w:ascii="Consolas" w:hAnsi="Consolas" w:eastAsia="Consolas"/>
+          <w:color w:val="DB7800"/>
+          <w:sz w:val="18"/>
+        </w:rPr>
+        <w:t>T_or_B</w:t>
+      </w:r>
+      <w:r>
+        <w:rPr>
+          <w:rFonts w:hint="eastAsia" w:ascii="Consolas" w:hAnsi="Consolas" w:eastAsia="Consolas"/>
+          <w:color w:val="080808"/>
+          <w:sz w:val="18"/>
+        </w:rPr>
+        <w:t>({</w:t>
+      </w:r>
+    </w:p>
+    <w:p>
+      <w:pPr>
+        <w:spacing w:beforeLines="0" w:afterLines="0"/>
+        <w:jc w:val="left"/>
+        <w:rPr>
+          <w:rFonts w:hint="eastAsia" w:ascii="Consolas" w:hAnsi="Consolas" w:eastAsia="Consolas"/>
+          <w:sz w:val="18"/>
+        </w:rPr>
+      </w:pPr>
+      <w:r>
+        <w:rPr>
+          <w:rFonts w:hint="eastAsia" w:ascii="Consolas" w:hAnsi="Consolas" w:eastAsia="Consolas"/>
+          <w:color w:val="080808"/>
+          <w:sz w:val="18"/>
+        </w:rPr>
+        <w:tab/>
+      </w:r>
+      <w:r>
+        <w:rPr>
+          <w:rFonts w:hint="eastAsia" w:ascii="Consolas" w:hAnsi="Consolas" w:eastAsia="Consolas"/>
+          <w:color w:val="080808"/>
+          <w:sz w:val="18"/>
+        </w:rPr>
+        <w:tab/>
+      </w:r>
+      <w:r>
+        <w:rPr>
+          <w:rFonts w:hint="eastAsia" w:ascii="Consolas" w:hAnsi="Consolas" w:eastAsia="Consolas"/>
+          <w:color w:val="080808"/>
+          <w:sz w:val="18"/>
+        </w:rPr>
+        <w:tab/>
+      </w:r>
+      <w:r>
+        <w:rPr>
+          <w:rFonts w:hint="eastAsia" w:ascii="Consolas" w:hAnsi="Consolas" w:eastAsia="Consolas"/>
+          <w:color w:val="080808"/>
+          <w:sz w:val="18"/>
+        </w:rPr>
+        <w:tab/>
+      </w:r>
+      <w:r>
+        <w:rPr>
+          <w:rFonts w:hint="eastAsia" w:ascii="Consolas" w:hAnsi="Consolas" w:eastAsia="Consolas"/>
+          <w:color w:val="080808"/>
+          <w:sz w:val="18"/>
+        </w:rPr>
+        <w:t>toTop</w:t>
+      </w:r>
+      <w:r>
+        <w:rPr>
+          <w:rFonts w:hint="eastAsia" w:ascii="Consolas" w:hAnsi="Consolas" w:eastAsia="Consolas"/>
+          <w:color w:val="3E4B53"/>
+          <w:sz w:val="18"/>
+        </w:rPr>
+        <w:t>:</w:t>
+      </w:r>
+      <w:r>
+        <w:rPr>
+          <w:rFonts w:hint="eastAsia" w:ascii="Consolas" w:hAnsi="Consolas" w:eastAsia="Consolas"/>
+          <w:color w:val="364BC0"/>
+          <w:sz w:val="18"/>
+        </w:rPr>
+        <w:t>function</w:t>
+      </w:r>
+      <w:r>
+        <w:rPr>
+          <w:rFonts w:hint="eastAsia" w:ascii="Consolas" w:hAnsi="Consolas" w:eastAsia="Consolas"/>
+          <w:color w:val="080808"/>
+          <w:sz w:val="18"/>
+        </w:rPr>
+        <w:t>(){</w:t>
+      </w:r>
+    </w:p>
+    <w:p>
+      <w:pPr>
+        <w:spacing w:beforeLines="0" w:afterLines="0"/>
+        <w:jc w:val="left"/>
+        <w:rPr>
+          <w:rFonts w:hint="eastAsia" w:ascii="Consolas" w:hAnsi="Consolas" w:eastAsia="Consolas"/>
+          <w:sz w:val="18"/>
+        </w:rPr>
+      </w:pPr>
+      <w:r>
+        <w:rPr>
+          <w:rFonts w:hint="eastAsia" w:ascii="Consolas" w:hAnsi="Consolas" w:eastAsia="Consolas"/>
+          <w:color w:val="080808"/>
+          <w:sz w:val="18"/>
+        </w:rPr>
+        <w:tab/>
+      </w:r>
+      <w:r>
+        <w:rPr>
+          <w:rFonts w:hint="eastAsia" w:ascii="Consolas" w:hAnsi="Consolas" w:eastAsia="Consolas"/>
+          <w:color w:val="080808"/>
+          <w:sz w:val="18"/>
+        </w:rPr>
+        <w:tab/>
+      </w:r>
+      <w:r>
+        <w:rPr>
+          <w:rFonts w:hint="eastAsia" w:ascii="Consolas" w:hAnsi="Consolas" w:eastAsia="Consolas"/>
+          <w:color w:val="080808"/>
+          <w:sz w:val="18"/>
+        </w:rPr>
+        <w:tab/>
+      </w:r>
+      <w:r>
+        <w:rPr>
+          <w:rFonts w:hint="eastAsia" w:ascii="Consolas" w:hAnsi="Consolas" w:eastAsia="Consolas"/>
+          <w:color w:val="080808"/>
+          <w:sz w:val="18"/>
+        </w:rPr>
+        <w:tab/>
+      </w:r>
+      <w:r>
+        <w:rPr>
+          <w:rFonts w:hint="eastAsia" w:ascii="Consolas" w:hAnsi="Consolas" w:eastAsia="Consolas"/>
+          <w:color w:val="080808"/>
+          <w:sz w:val="18"/>
+        </w:rPr>
+        <w:tab/>
+      </w:r>
+      <w:r>
+        <w:rPr>
+          <w:rFonts w:hint="eastAsia" w:ascii="Consolas" w:hAnsi="Consolas" w:eastAsia="Consolas"/>
+          <w:color w:val="3C7A03"/>
+          <w:sz w:val="18"/>
+        </w:rPr>
+        <w:t>console</w:t>
+      </w:r>
+      <w:r>
+        <w:rPr>
+          <w:rFonts w:hint="eastAsia" w:ascii="Consolas" w:hAnsi="Consolas" w:eastAsia="Consolas"/>
+          <w:color w:val="080808"/>
+          <w:sz w:val="18"/>
+        </w:rPr>
+        <w:t>.log(</w:t>
+      </w:r>
+      <w:r>
+        <w:rPr>
+          <w:rFonts w:hint="eastAsia" w:ascii="Consolas" w:hAnsi="Consolas" w:eastAsia="Consolas"/>
+          <w:color w:val="248C85"/>
+          <w:sz w:val="18"/>
+        </w:rPr>
+        <w:t>"向上"</w:t>
+      </w:r>
+      <w:r>
+        <w:rPr>
+          <w:rFonts w:hint="eastAsia" w:ascii="Consolas" w:hAnsi="Consolas" w:eastAsia="Consolas"/>
+          <w:color w:val="080808"/>
+          <w:sz w:val="18"/>
+        </w:rPr>
+        <w:t>);</w:t>
+      </w:r>
+    </w:p>
+    <w:p>
+      <w:pPr>
+        <w:spacing w:beforeLines="0" w:afterLines="0"/>
+        <w:jc w:val="left"/>
+        <w:rPr>
+          <w:rFonts w:hint="eastAsia" w:ascii="Consolas" w:hAnsi="Consolas" w:eastAsia="Consolas"/>
+          <w:sz w:val="18"/>
+        </w:rPr>
+      </w:pPr>
+      <w:r>
+        <w:rPr>
+          <w:rFonts w:hint="eastAsia" w:ascii="Consolas" w:hAnsi="Consolas" w:eastAsia="Consolas"/>
+          <w:color w:val="080808"/>
+          <w:sz w:val="18"/>
+        </w:rPr>
+        <w:tab/>
+      </w:r>
+      <w:r>
+        <w:rPr>
+          <w:rFonts w:hint="eastAsia" w:ascii="Consolas" w:hAnsi="Consolas" w:eastAsia="Consolas"/>
+          <w:color w:val="080808"/>
+          <w:sz w:val="18"/>
+        </w:rPr>
+        <w:tab/>
+      </w:r>
+      <w:r>
+        <w:rPr>
+          <w:rFonts w:hint="eastAsia" w:ascii="Consolas" w:hAnsi="Consolas" w:eastAsia="Consolas"/>
+          <w:color w:val="080808"/>
+          <w:sz w:val="18"/>
+        </w:rPr>
+        <w:tab/>
+      </w:r>
+      <w:r>
+        <w:rPr>
+          <w:rFonts w:hint="eastAsia" w:ascii="Consolas" w:hAnsi="Consolas" w:eastAsia="Consolas"/>
+          <w:color w:val="080808"/>
+          <w:sz w:val="18"/>
+        </w:rPr>
+        <w:tab/>
+      </w:r>
+      <w:r>
+        <w:rPr>
+          <w:rFonts w:hint="eastAsia" w:ascii="Consolas" w:hAnsi="Consolas" w:eastAsia="Consolas"/>
+          <w:color w:val="080808"/>
+          <w:sz w:val="18"/>
+        </w:rPr>
+        <w:t>},</w:t>
+      </w:r>
+    </w:p>
+    <w:p>
+      <w:pPr>
+        <w:spacing w:beforeLines="0" w:afterLines="0"/>
+        <w:jc w:val="left"/>
+        <w:rPr>
+          <w:rFonts w:hint="eastAsia" w:ascii="Consolas" w:hAnsi="Consolas" w:eastAsia="Consolas"/>
+          <w:sz w:val="18"/>
+        </w:rPr>
+      </w:pPr>
+      <w:r>
+        <w:rPr>
+          <w:rFonts w:hint="eastAsia" w:ascii="Consolas" w:hAnsi="Consolas" w:eastAsia="Consolas"/>
+          <w:color w:val="080808"/>
+          <w:sz w:val="18"/>
+        </w:rPr>
+        <w:tab/>
+      </w:r>
+      <w:r>
+        <w:rPr>
+          <w:rFonts w:hint="eastAsia" w:ascii="Consolas" w:hAnsi="Consolas" w:eastAsia="Consolas"/>
+          <w:color w:val="080808"/>
+          <w:sz w:val="18"/>
+        </w:rPr>
+        <w:tab/>
+      </w:r>
+      <w:r>
+        <w:rPr>
+          <w:rFonts w:hint="eastAsia" w:ascii="Consolas" w:hAnsi="Consolas" w:eastAsia="Consolas"/>
+          <w:color w:val="080808"/>
+          <w:sz w:val="18"/>
+        </w:rPr>
+        <w:tab/>
+      </w:r>
+      <w:r>
+        <w:rPr>
+          <w:rFonts w:hint="eastAsia" w:ascii="Consolas" w:hAnsi="Consolas" w:eastAsia="Consolas"/>
+          <w:color w:val="080808"/>
+          <w:sz w:val="18"/>
+        </w:rPr>
+        <w:tab/>
+      </w:r>
+      <w:r>
+        <w:rPr>
+          <w:rFonts w:hint="eastAsia" w:ascii="Consolas" w:hAnsi="Consolas" w:eastAsia="Consolas"/>
+          <w:color w:val="080808"/>
+          <w:sz w:val="18"/>
+        </w:rPr>
+        <w:t>toDown</w:t>
+      </w:r>
+      <w:r>
+        <w:rPr>
+          <w:rFonts w:hint="eastAsia" w:ascii="Consolas" w:hAnsi="Consolas" w:eastAsia="Consolas"/>
+          <w:color w:val="3E4B53"/>
+          <w:sz w:val="18"/>
+        </w:rPr>
+        <w:t>:</w:t>
+      </w:r>
+      <w:r>
+        <w:rPr>
+          <w:rFonts w:hint="eastAsia" w:ascii="Consolas" w:hAnsi="Consolas" w:eastAsia="Consolas"/>
+          <w:color w:val="364BC0"/>
+          <w:sz w:val="18"/>
+        </w:rPr>
+        <w:t>function</w:t>
+      </w:r>
+      <w:r>
+        <w:rPr>
+          <w:rFonts w:hint="eastAsia" w:ascii="Consolas" w:hAnsi="Consolas" w:eastAsia="Consolas"/>
+          <w:color w:val="080808"/>
+          <w:sz w:val="18"/>
+        </w:rPr>
+        <w:t>(){</w:t>
+      </w:r>
+    </w:p>
+    <w:p>
+      <w:pPr>
+        <w:spacing w:beforeLines="0" w:afterLines="0"/>
+        <w:jc w:val="left"/>
+        <w:rPr>
+          <w:rFonts w:hint="eastAsia" w:ascii="Consolas" w:hAnsi="Consolas" w:eastAsia="Consolas"/>
+          <w:sz w:val="18"/>
+        </w:rPr>
+      </w:pPr>
+      <w:r>
+        <w:rPr>
+          <w:rFonts w:hint="eastAsia" w:ascii="Consolas" w:hAnsi="Consolas" w:eastAsia="Consolas"/>
+          <w:color w:val="080808"/>
+          <w:sz w:val="18"/>
+        </w:rPr>
+        <w:tab/>
+      </w:r>
+      <w:r>
+        <w:rPr>
+          <w:rFonts w:hint="eastAsia" w:ascii="Consolas" w:hAnsi="Consolas" w:eastAsia="Consolas"/>
+          <w:color w:val="080808"/>
+          <w:sz w:val="18"/>
+        </w:rPr>
+        <w:tab/>
+      </w:r>
+      <w:r>
+        <w:rPr>
+          <w:rFonts w:hint="eastAsia" w:ascii="Consolas" w:hAnsi="Consolas" w:eastAsia="Consolas"/>
+          <w:color w:val="080808"/>
+          <w:sz w:val="18"/>
+        </w:rPr>
+        <w:tab/>
+      </w:r>
+      <w:r>
+        <w:rPr>
+          <w:rFonts w:hint="eastAsia" w:ascii="Consolas" w:hAnsi="Consolas" w:eastAsia="Consolas"/>
+          <w:color w:val="080808"/>
+          <w:sz w:val="18"/>
+        </w:rPr>
+        <w:tab/>
+      </w:r>
+      <w:r>
+        <w:rPr>
+          <w:rFonts w:hint="eastAsia" w:ascii="Consolas" w:hAnsi="Consolas" w:eastAsia="Consolas"/>
+          <w:color w:val="080808"/>
+          <w:sz w:val="18"/>
+        </w:rPr>
+        <w:tab/>
+      </w:r>
+      <w:r>
+        <w:rPr>
+          <w:rFonts w:hint="eastAsia" w:ascii="Consolas" w:hAnsi="Consolas" w:eastAsia="Consolas"/>
+          <w:color w:val="3C7A03"/>
+          <w:sz w:val="18"/>
+        </w:rPr>
+        <w:t>console</w:t>
+      </w:r>
+      <w:r>
+        <w:rPr>
+          <w:rFonts w:hint="eastAsia" w:ascii="Consolas" w:hAnsi="Consolas" w:eastAsia="Consolas"/>
+          <w:color w:val="080808"/>
+          <w:sz w:val="18"/>
+        </w:rPr>
+        <w:t>.log(</w:t>
+      </w:r>
+      <w:r>
+        <w:rPr>
+          <w:rFonts w:hint="eastAsia" w:ascii="Consolas" w:hAnsi="Consolas" w:eastAsia="Consolas"/>
+          <w:color w:val="248C85"/>
+          <w:sz w:val="18"/>
+        </w:rPr>
+        <w:t>"向下"</w:t>
+      </w:r>
+      <w:r>
+        <w:rPr>
+          <w:rFonts w:hint="eastAsia" w:ascii="Consolas" w:hAnsi="Consolas" w:eastAsia="Consolas"/>
+          <w:color w:val="080808"/>
+          <w:sz w:val="18"/>
+        </w:rPr>
+        <w:t>);</w:t>
+      </w:r>
+    </w:p>
+    <w:p>
+      <w:pPr>
+        <w:spacing w:beforeLines="0" w:afterLines="0"/>
+        <w:jc w:val="left"/>
+        <w:rPr>
+          <w:rFonts w:hint="eastAsia" w:ascii="Consolas" w:hAnsi="Consolas" w:eastAsia="Consolas"/>
+          <w:sz w:val="18"/>
+        </w:rPr>
+      </w:pPr>
+      <w:r>
+        <w:rPr>
+          <w:rFonts w:hint="eastAsia" w:ascii="Consolas" w:hAnsi="Consolas" w:eastAsia="Consolas"/>
+          <w:color w:val="080808"/>
+          <w:sz w:val="18"/>
+        </w:rPr>
+        <w:tab/>
+      </w:r>
+      <w:r>
+        <w:rPr>
+          <w:rFonts w:hint="eastAsia" w:ascii="Consolas" w:hAnsi="Consolas" w:eastAsia="Consolas"/>
+          <w:color w:val="080808"/>
+          <w:sz w:val="18"/>
+        </w:rPr>
+        <w:tab/>
+      </w:r>
+      <w:r>
+        <w:rPr>
+          <w:rFonts w:hint="eastAsia" w:ascii="Consolas" w:hAnsi="Consolas" w:eastAsia="Consolas"/>
+          <w:color w:val="080808"/>
+          <w:sz w:val="18"/>
+        </w:rPr>
+        <w:tab/>
+      </w:r>
+      <w:r>
+        <w:rPr>
+          <w:rFonts w:hint="eastAsia" w:ascii="Consolas" w:hAnsi="Consolas" w:eastAsia="Consolas"/>
+          <w:color w:val="080808"/>
+          <w:sz w:val="18"/>
+        </w:rPr>
+        <w:tab/>
+      </w:r>
+      <w:r>
+        <w:rPr>
+          <w:rFonts w:hint="eastAsia" w:ascii="Consolas" w:hAnsi="Consolas" w:eastAsia="Consolas"/>
+          <w:color w:val="080808"/>
+          <w:sz w:val="18"/>
+        </w:rPr>
+        <w:t>}</w:t>
+      </w:r>
+    </w:p>
+    <w:p>
+      <w:pPr>
+        <w:numPr>
+          <w:ilvl w:val="0"/>
+          <w:numId w:val="0"/>
+        </w:numPr>
+        <w:rPr>
+          <w:rFonts w:hint="eastAsia" w:ascii="Consolas" w:hAnsi="Consolas" w:eastAsia="Consolas"/>
+          <w:color w:val="080808"/>
+          <w:sz w:val="18"/>
+        </w:rPr>
+      </w:pPr>
+      <w:r>
+        <w:rPr>
+          <w:rFonts w:hint="eastAsia" w:ascii="Consolas" w:hAnsi="Consolas" w:eastAsia="Consolas"/>
+          <w:color w:val="080808"/>
+          <w:sz w:val="18"/>
+        </w:rPr>
+        <w:t>});</w:t>
+      </w:r>
+    </w:p>
+    <w:p>
+      <w:pPr>
+        <w:spacing w:beforeLines="0" w:afterLines="0"/>
+        <w:jc w:val="left"/>
+        <w:rPr>
+          <w:rFonts w:hint="eastAsia" w:ascii="Consolas" w:hAnsi="Consolas" w:eastAsia="Consolas"/>
+          <w:sz w:val="18"/>
+        </w:rPr>
+      </w:pPr>
+      <w:r>
+        <w:rPr>
+          <w:rFonts w:hint="eastAsia" w:ascii="Consolas" w:hAnsi="Consolas" w:eastAsia="Consolas"/>
+          <w:color w:val="95A3AB"/>
+          <w:sz w:val="18"/>
+        </w:rPr>
+        <w:t xml:space="preserve"> * 判断鼠标滑轮方向(上和下)</w:t>
+      </w:r>
+    </w:p>
+    <w:p>
+      <w:pPr>
+        <w:spacing w:beforeLines="0" w:afterLines="0"/>
+        <w:jc w:val="left"/>
+        <w:rPr>
+          <w:rFonts w:hint="eastAsia" w:ascii="Consolas" w:hAnsi="Consolas" w:eastAsia="Consolas"/>
+          <w:sz w:val="18"/>
+        </w:rPr>
+      </w:pPr>
+      <w:r>
+        <w:rPr>
+          <w:rFonts w:hint="eastAsia" w:ascii="Consolas" w:hAnsi="Consolas" w:eastAsia="Consolas"/>
+          <w:color w:val="95A3AB"/>
+          <w:sz w:val="18"/>
+        </w:rPr>
+        <w:tab/>
+      </w:r>
+      <w:r>
+        <w:rPr>
+          <w:rFonts w:hint="eastAsia" w:ascii="Consolas" w:hAnsi="Consolas" w:eastAsia="Consolas"/>
+          <w:color w:val="95A3AB"/>
+          <w:sz w:val="18"/>
+        </w:rPr>
+        <w:tab/>
+      </w:r>
+      <w:r>
+        <w:rPr>
+          <w:rFonts w:hint="eastAsia" w:ascii="Consolas" w:hAnsi="Consolas" w:eastAsia="Consolas"/>
+          <w:color w:val="95A3AB"/>
+          <w:sz w:val="18"/>
+        </w:rPr>
+        <w:t xml:space="preserve"> * @param </w:t>
+      </w:r>
+      <w:r>
+        <w:rPr>
+          <w:rFonts w:hint="eastAsia" w:ascii="Consolas" w:hAnsi="Consolas" w:eastAsia="Consolas"/>
+          <w:color w:val="000000"/>
+          <w:sz w:val="18"/>
+        </w:rPr>
+        <w:t>{Object}</w:t>
+      </w:r>
+      <w:r>
+        <w:rPr>
+          <w:rFonts w:hint="eastAsia" w:ascii="Consolas" w:hAnsi="Consolas" w:eastAsia="Consolas"/>
+          <w:color w:val="95A3AB"/>
+          <w:sz w:val="18"/>
+        </w:rPr>
+        <w:t xml:space="preserve"> options 传入参数</w:t>
+      </w:r>
+    </w:p>
+    <w:p>
+      <w:pPr>
+        <w:spacing w:beforeLines="0" w:afterLines="0"/>
+        <w:jc w:val="left"/>
+        <w:rPr>
+          <w:rFonts w:hint="eastAsia" w:ascii="Consolas" w:hAnsi="Consolas" w:eastAsia="Consolas"/>
+          <w:sz w:val="18"/>
+        </w:rPr>
+      </w:pPr>
+      <w:r>
+        <w:rPr>
+          <w:rFonts w:hint="eastAsia" w:ascii="Consolas" w:hAnsi="Consolas" w:eastAsia="Consolas"/>
+          <w:color w:val="95A3AB"/>
+          <w:sz w:val="18"/>
+        </w:rPr>
+        <w:tab/>
+      </w:r>
+      <w:r>
+        <w:rPr>
+          <w:rFonts w:hint="eastAsia" w:ascii="Consolas" w:hAnsi="Consolas" w:eastAsia="Consolas"/>
+          <w:color w:val="95A3AB"/>
+          <w:sz w:val="18"/>
+        </w:rPr>
+        <w:tab/>
+      </w:r>
+      <w:r>
+        <w:rPr>
+          <w:rFonts w:hint="eastAsia" w:ascii="Consolas" w:hAnsi="Consolas" w:eastAsia="Consolas"/>
+          <w:color w:val="95A3AB"/>
+          <w:sz w:val="18"/>
+        </w:rPr>
+        <w:t xml:space="preserve"> * @property </w:t>
+      </w:r>
+      <w:r>
+        <w:rPr>
+          <w:rFonts w:hint="eastAsia" w:ascii="Consolas" w:hAnsi="Consolas" w:eastAsia="Consolas"/>
+          <w:color w:val="000000"/>
+          <w:sz w:val="18"/>
+        </w:rPr>
+        <w:t>{Function}</w:t>
+      </w:r>
+      <w:r>
+        <w:rPr>
+          <w:rFonts w:hint="eastAsia" w:ascii="Consolas" w:hAnsi="Consolas" w:eastAsia="Consolas"/>
+          <w:color w:val="95A3AB"/>
+          <w:sz w:val="18"/>
+        </w:rPr>
+        <w:t xml:space="preserve"> options.toTop 鼠标向上的回调函数</w:t>
+      </w:r>
+    </w:p>
+    <w:p>
+      <w:pPr>
+        <w:numPr>
+          <w:ilvl w:val="0"/>
+          <w:numId w:val="0"/>
+        </w:numPr>
+        <w:rPr>
+          <w:rFonts w:hint="eastAsia" w:ascii="Consolas" w:hAnsi="Consolas" w:eastAsia="Consolas"/>
+          <w:color w:val="080808"/>
+          <w:sz w:val="18"/>
+          <w:lang w:val="en-US" w:eastAsia="zh-CN"/>
+        </w:rPr>
+      </w:pPr>
+      <w:r>
+        <w:rPr>
+          <w:rFonts w:hint="eastAsia" w:ascii="Consolas" w:hAnsi="Consolas" w:eastAsia="Consolas"/>
+          <w:color w:val="95A3AB"/>
+          <w:sz w:val="18"/>
+        </w:rPr>
+        <w:tab/>
+      </w:r>
+      <w:r>
+        <w:rPr>
+          <w:rFonts w:hint="eastAsia" w:ascii="Consolas" w:hAnsi="Consolas" w:eastAsia="Consolas"/>
+          <w:color w:val="95A3AB"/>
+          <w:sz w:val="18"/>
+        </w:rPr>
+        <w:tab/>
+      </w:r>
+      <w:r>
+        <w:rPr>
+          <w:rFonts w:hint="eastAsia" w:ascii="Consolas" w:hAnsi="Consolas" w:eastAsia="Consolas"/>
+          <w:color w:val="95A3AB"/>
+          <w:sz w:val="18"/>
+        </w:rPr>
+        <w:t xml:space="preserve"> * @property </w:t>
+      </w:r>
+      <w:r>
+        <w:rPr>
+          <w:rFonts w:hint="eastAsia" w:ascii="Consolas" w:hAnsi="Consolas" w:eastAsia="Consolas"/>
+          <w:color w:val="000000"/>
+          <w:sz w:val="18"/>
+        </w:rPr>
+        <w:t>{Function}</w:t>
+      </w:r>
+      <w:r>
+        <w:rPr>
+          <w:rFonts w:hint="eastAsia" w:ascii="Consolas" w:hAnsi="Consolas" w:eastAsia="Consolas"/>
+          <w:color w:val="95A3AB"/>
+          <w:sz w:val="18"/>
+        </w:rPr>
+        <w:t xml:space="preserve"> options.toDown 鼠标向下的回调函数</w:t>
+      </w:r>
     </w:p>
     <w:p>
       <w:pPr>
@@ -10208,7 +13780,7 @@
     <w:lsdException w:qFormat="1" w:unhideWhenUsed="0" w:uiPriority="0" w:semiHidden="0" w:name="Title"/>
     <w:lsdException w:unhideWhenUsed="0" w:uiPriority="0" w:semiHidden="0" w:name="Closing"/>
     <w:lsdException w:unhideWhenUsed="0" w:uiPriority="0" w:semiHidden="0" w:name="Signature"/>
-    <w:lsdException w:unhideWhenUsed="0" w:uiPriority="0" w:name="Default Paragraph Font"/>
+    <w:lsdException w:qFormat="1" w:unhideWhenUsed="0" w:uiPriority="0" w:name="Default Paragraph Font"/>
     <w:lsdException w:unhideWhenUsed="0" w:uiPriority="0" w:semiHidden="0" w:name="Body Text"/>
     <w:lsdException w:unhideWhenUsed="0" w:uiPriority="0" w:semiHidden="0" w:name="Body Text Indent"/>
     <w:lsdException w:unhideWhenUsed="0" w:uiPriority="0" w:semiHidden="0" w:name="List Continue"/>
@@ -10430,6 +14002,7 @@
     <w:name w:val="heading 2"/>
     <w:basedOn w:val="1"/>
     <w:next w:val="1"/>
+    <w:link w:val="10"/>
     <w:unhideWhenUsed/>
     <w:qFormat/>
     <w:uiPriority w:val="0"/>
@@ -10466,6 +14039,7 @@
   <w:style w:type="character" w:default="1" w:styleId="6">
     <w:name w:val="Default Paragraph Font"/>
     <w:semiHidden/>
+    <w:qFormat/>
     <w:uiPriority w:val="0"/>
   </w:style>
   <w:style w:type="table" w:default="1" w:styleId="8">
@@ -10546,6 +14120,16 @@
       </w:tblBorders>
       <w:tblLayout w:type="fixed"/>
     </w:tblPr>
+  </w:style>
+  <w:style w:type="character" w:customStyle="1" w:styleId="10">
+    <w:name w:val="标题 2 Char"/>
+    <w:link w:val="3"/>
+    <w:uiPriority w:val="0"/>
+    <w:rPr>
+      <w:rFonts w:ascii="Arial" w:hAnsi="Arial" w:eastAsia="黑体"/>
+      <w:b/>
+      <w:sz w:val="32"/>
+    </w:rPr>
   </w:style>
 </w:styles>
 </file>
